--- a/Rasel Ahmmed-Short.docx
+++ b/Rasel Ahmmed-Short.docx
@@ -27,7 +27,18 @@
         <w:jc w:val="center"/>
       </w:pPr>
       <w:r>
-        <w:t>Senior Software Engineer/Leadership Mobile:</w:t>
+        <w:t xml:space="preserve">Senior Software Engineer/Leadership </w:t>
+      </w:r>
+    </w:p>
+    <w:p>
+      <w:pPr>
+        <w:pStyle w:val="BodyText"/>
+        <w:spacing w:before="1"/>
+        <w:ind w:left="3779" w:right="3773" w:hanging="1"/>
+        <w:jc w:val="center"/>
+      </w:pPr>
+      <w:r>
+        <w:t>Mobile:</w:t>
       </w:r>
       <w:r>
         <w:rPr>
@@ -537,6 +548,15 @@
         <w:t xml:space="preserve"> </w:t>
       </w:r>
       <w:r>
+        <w:t>ASP.NET,</w:t>
+      </w:r>
+      <w:r>
+        <w:rPr>
+          <w:spacing w:val="-4"/>
+        </w:rPr>
+        <w:t xml:space="preserve"> </w:t>
+      </w:r>
+      <w:r>
         <w:t>ASP.NET</w:t>
       </w:r>
       <w:r>
@@ -546,11 +566,20 @@
         <w:t xml:space="preserve"> </w:t>
       </w:r>
       <w:r>
-        <w:t>3.5/4/5,</w:t>
-      </w:r>
-      <w:r>
-        <w:rPr>
-          <w:spacing w:val="-4"/>
+        <w:t>WEB</w:t>
+      </w:r>
+      <w:r>
+        <w:rPr>
+          <w:spacing w:val="-3"/>
+        </w:rPr>
+        <w:t xml:space="preserve"> </w:t>
+      </w:r>
+      <w:r>
+        <w:t>API,</w:t>
+      </w:r>
+      <w:r>
+        <w:rPr>
+          <w:spacing w:val="-1"/>
         </w:rPr>
         <w:t xml:space="preserve"> </w:t>
       </w:r>
@@ -564,43 +593,7 @@
         <w:t xml:space="preserve"> </w:t>
       </w:r>
       <w:r>
-        <w:t>WEB</w:t>
-      </w:r>
-      <w:r>
-        <w:rPr>
-          <w:spacing w:val="-3"/>
-        </w:rPr>
-        <w:t xml:space="preserve"> </w:t>
-      </w:r>
-      <w:r>
-        <w:t>API,</w:t>
-      </w:r>
-      <w:r>
-        <w:rPr>
-          <w:spacing w:val="-1"/>
-        </w:rPr>
-        <w:t xml:space="preserve"> </w:t>
-      </w:r>
-      <w:r>
-        <w:t>ASP.NET</w:t>
-      </w:r>
-      <w:r>
-        <w:rPr>
-          <w:spacing w:val="-3"/>
-        </w:rPr>
-        <w:t xml:space="preserve"> </w:t>
-      </w:r>
-      <w:r>
-        <w:t>MVC</w:t>
-      </w:r>
-      <w:r>
-        <w:rPr>
-          <w:spacing w:val="-4"/>
-        </w:rPr>
-        <w:t xml:space="preserve"> </w:t>
-      </w:r>
-      <w:r>
-        <w:t xml:space="preserve">3/4/5, SQL Server, </w:t>
+        <w:t xml:space="preserve">MVC, SQL Server, </w:t>
       </w:r>
       <w:r>
         <w:rPr>
@@ -800,31 +793,21 @@
         </w:rPr>
       </w:pPr>
       <w:r>
-        <w:t>Experience</w:t>
-      </w:r>
-      <w:r>
-        <w:t xml:space="preserve"> in </w:t>
+        <w:t xml:space="preserve">Experience in </w:t>
       </w:r>
       <w:r>
         <w:rPr>
           <w:b/>
           <w:bCs/>
         </w:rPr>
-        <w:t>Monolithic Architecture</w:t>
+        <w:t>Monolithic Architecture, Modular Monolithic Architecture</w:t>
       </w:r>
       <w:r>
         <w:rPr>
           <w:b/>
           <w:bCs/>
         </w:rPr>
-        <w:t xml:space="preserve">, </w:t>
-      </w:r>
-      <w:r>
-        <w:rPr>
-          <w:b/>
-          <w:bCs/>
-        </w:rPr>
-        <w:t>Modular Monolithic Architecture</w:t>
+        <w:t>, Layered Pattern(N-Tier) Architecture</w:t>
       </w:r>
     </w:p>
     <w:p>
@@ -1735,9 +1718,6 @@
           <w:tab w:val="left" w:pos="836"/>
         </w:tabs>
         <w:spacing w:before="1"/>
-        <w:rPr>
-          <w:rFonts w:ascii="Symbol" w:hAnsi="Symbol"/>
-        </w:rPr>
       </w:pPr>
       <w:r>
         <w:t>Expertise</w:t>
@@ -1835,118 +1815,138 @@
         </w:rPr>
         <w:t>like</w:t>
       </w:r>
-    </w:p>
-    <w:p>
-      <w:pPr>
-        <w:pStyle w:val="Heading1"/>
-        <w:spacing w:before="1"/>
-        <w:ind w:left="836"/>
-        <w:rPr>
-          <w:b w:val="0"/>
-        </w:rPr>
-      </w:pPr>
-      <w:r>
-        <w:t>Windows</w:t>
-      </w:r>
-      <w:r>
-        <w:rPr>
+      <w:r>
+        <w:rPr>
+          <w:spacing w:val="-4"/>
+        </w:rPr>
+        <w:t xml:space="preserve"> </w:t>
+      </w:r>
+      <w:r>
+        <w:rPr>
+          <w:b/>
+          <w:bCs/>
+        </w:rPr>
+        <w:t>IIS</w:t>
+      </w:r>
+      <w:r>
+        <w:rPr>
+          <w:b/>
+          <w:bCs/>
+        </w:rPr>
+        <w:t>,</w:t>
+      </w:r>
+      <w:r>
+        <w:rPr>
+          <w:b/>
+          <w:bCs/>
+          <w:spacing w:val="-4"/>
+        </w:rPr>
+        <w:t xml:space="preserve"> </w:t>
+      </w:r>
+      <w:r>
+        <w:rPr>
+          <w:b/>
+          <w:bCs/>
+        </w:rPr>
+        <w:t>Redis</w:t>
+      </w:r>
+      <w:r>
+        <w:rPr>
+          <w:b/>
+          <w:bCs/>
           <w:spacing w:val="-7"/>
         </w:rPr>
         <w:t xml:space="preserve"> </w:t>
       </w:r>
       <w:r>
-        <w:t>Internet</w:t>
-      </w:r>
-      <w:r>
-        <w:rPr>
-          <w:spacing w:val="-5"/>
-        </w:rPr>
-        <w:t xml:space="preserve"> </w:t>
-      </w:r>
-      <w:r>
-        <w:t>Information</w:t>
-      </w:r>
-      <w:r>
-        <w:rPr>
+        <w:rPr>
+          <w:b/>
+          <w:bCs/>
+        </w:rPr>
+        <w:t>C</w:t>
+      </w:r>
+      <w:r>
+        <w:rPr>
+          <w:b/>
+          <w:bCs/>
+        </w:rPr>
+        <w:t>ache,</w:t>
+      </w:r>
+      <w:r>
+        <w:rPr>
+          <w:b/>
+          <w:bCs/>
+          <w:spacing w:val="-8"/>
+        </w:rPr>
+        <w:t xml:space="preserve"> </w:t>
+      </w:r>
+      <w:r>
+        <w:rPr>
+          <w:b/>
+          <w:bCs/>
+        </w:rPr>
+        <w:t>Elastic</w:t>
+      </w:r>
+      <w:r>
+        <w:rPr>
+          <w:b/>
+          <w:bCs/>
           <w:spacing w:val="-6"/>
         </w:rPr>
         <w:t xml:space="preserve"> </w:t>
       </w:r>
       <w:r>
-        <w:t>Services,</w:t>
-      </w:r>
-      <w:r>
-        <w:rPr>
-          <w:spacing w:val="-4"/>
-        </w:rPr>
-        <w:t xml:space="preserve"> </w:t>
-      </w:r>
-      <w:r>
-        <w:t>Redis</w:t>
-      </w:r>
-      <w:r>
-        <w:rPr>
-          <w:spacing w:val="-7"/>
-        </w:rPr>
-        <w:t xml:space="preserve"> </w:t>
-      </w:r>
-      <w:r>
-        <w:t>cache,</w:t>
-      </w:r>
-      <w:r>
-        <w:rPr>
-          <w:spacing w:val="-8"/>
-        </w:rPr>
-        <w:t xml:space="preserve"> </w:t>
-      </w:r>
-      <w:r>
-        <w:t>Elastic</w:t>
-      </w:r>
-      <w:r>
-        <w:rPr>
+        <w:rPr>
+          <w:b/>
+          <w:bCs/>
+        </w:rPr>
+        <w:t>search,</w:t>
+      </w:r>
+      <w:r>
+        <w:rPr>
+          <w:b/>
+          <w:bCs/>
+          <w:spacing w:val="-4"/>
+        </w:rPr>
+        <w:t xml:space="preserve"> </w:t>
+      </w:r>
+      <w:r>
+        <w:rPr>
+          <w:b/>
+          <w:bCs/>
+        </w:rPr>
+        <w:t>Apache</w:t>
+      </w:r>
+      <w:r>
+        <w:rPr>
+          <w:b/>
+          <w:bCs/>
           <w:spacing w:val="-6"/>
         </w:rPr>
         <w:t xml:space="preserve"> </w:t>
       </w:r>
       <w:r>
-        <w:t>search,</w:t>
-      </w:r>
-      <w:r>
-        <w:rPr>
-          <w:spacing w:val="-4"/>
-        </w:rPr>
-        <w:t xml:space="preserve"> </w:t>
-      </w:r>
-      <w:r>
-        <w:t>Apache</w:t>
-      </w:r>
-      <w:r>
-        <w:rPr>
+        <w:rPr>
+          <w:b/>
+          <w:bCs/>
+        </w:rPr>
+        <w:t>Tomcat,</w:t>
+      </w:r>
+      <w:r>
+        <w:rPr>
+          <w:b/>
+          <w:bCs/>
           <w:spacing w:val="-6"/>
         </w:rPr>
         <w:t xml:space="preserve"> </w:t>
       </w:r>
       <w:r>
-        <w:t>Tomcat,</w:t>
-      </w:r>
-      <w:r>
-        <w:rPr>
-          <w:spacing w:val="-6"/>
-        </w:rPr>
-        <w:t xml:space="preserve"> </w:t>
-      </w:r>
-      <w:r>
-        <w:rPr>
-          <w:spacing w:val="-2"/>
-        </w:rPr>
-        <w:t>xampp</w:t>
-      </w:r>
-      <w:r>
-        <w:rPr>
-          <w:b w:val="0"/>
-          <w:spacing w:val="-2"/>
-        </w:rPr>
-        <w:t>.</w:t>
+        <w:rPr>
+          <w:b/>
+          <w:bCs/>
+          <w:spacing w:val="-2"/>
+        </w:rPr>
+        <w:t>xampp.</w:t>
       </w:r>
     </w:p>
     <w:p>
@@ -2343,7 +2343,7 @@
         <w:rPr>
           <w:color w:val="212121"/>
         </w:rPr>
-        <w:t>Programming: .NET Framework 3.5/4.0/4.5/5/6, C#, ASP.NET CORE, Xamarin, ASP.NET 3.5/4/5, ASP.NET WEB API,</w:t>
+        <w:t>Programming: .NET Framework, C#, ASP.NET CORE, Xamarin, ASP.NE, ASP.NET WEB API,</w:t>
       </w:r>
       <w:r>
         <w:rPr>
@@ -2369,20 +2369,7 @@
         <w:rPr>
           <w:color w:val="212121"/>
         </w:rPr>
-        <w:t>MVC</w:t>
-      </w:r>
-      <w:r>
-        <w:rPr>
-          <w:color w:val="212121"/>
-          <w:spacing w:val="-2"/>
-        </w:rPr>
-        <w:t xml:space="preserve"> </w:t>
-      </w:r>
-      <w:r>
-        <w:rPr>
-          <w:color w:val="212121"/>
-        </w:rPr>
-        <w:t>3/4/5,</w:t>
+        <w:t>MVC,</w:t>
       </w:r>
       <w:r>
         <w:rPr>
@@ -2408,20 +2395,19 @@
         <w:rPr>
           <w:color w:val="212121"/>
         </w:rPr>
-        <w:t>Silverlight</w:t>
-      </w:r>
-      <w:r>
-        <w:rPr>
-          <w:color w:val="212121"/>
-          <w:spacing w:val="-4"/>
-        </w:rPr>
-        <w:t xml:space="preserve"> </w:t>
-      </w:r>
-      <w:r>
-        <w:rPr>
-          <w:color w:val="212121"/>
-        </w:rPr>
-        <w:t>4/5,</w:t>
+        <w:t>Silverligh</w:t>
+      </w:r>
+      <w:r>
+        <w:rPr>
+          <w:color w:val="212121"/>
+        </w:rPr>
+        <w:t>t</w:t>
+      </w:r>
+      <w:r>
+        <w:rPr>
+          <w:color w:val="212121"/>
+        </w:rPr>
+        <w:t>,</w:t>
       </w:r>
       <w:r>
         <w:rPr>
@@ -2546,6 +2532,13 @@
           <w:spacing w:val="-2"/>
         </w:rPr>
         <w:t>PHP(Codeigniter)</w:t>
+      </w:r>
+      <w:r>
+        <w:rPr>
+          <w:color w:val="212121"/>
+          <w:spacing w:val="-2"/>
+        </w:rPr>
+        <w:t>, RESTful APIs</w:t>
       </w:r>
     </w:p>
     <w:p>
@@ -2701,6 +2694,13 @@
         </w:rPr>
         <w:t>DHTML,</w:t>
       </w:r>
+      <w:r>
+        <w:rPr>
+          <w:color w:val="212121"/>
+          <w:spacing w:val="-2"/>
+        </w:rPr>
+        <w:t xml:space="preserve"> JSON</w:t>
+      </w:r>
     </w:p>
     <w:p>
       <w:pPr>
@@ -2841,6 +2841,27 @@
           <w:spacing w:val="-2"/>
         </w:rPr>
         <w:t>AngularJS</w:t>
+      </w:r>
+      <w:r>
+        <w:rPr>
+          <w:color w:val="212121"/>
+          <w:spacing w:val="-2"/>
+        </w:rPr>
+        <w:t xml:space="preserve">, </w:t>
+      </w:r>
+      <w:r>
+        <w:rPr>
+          <w:color w:val="212121"/>
+          <w:spacing w:val="-2"/>
+        </w:rPr>
+        <w:t xml:space="preserve">Angular, </w:t>
+      </w:r>
+      <w:r>
+        <w:rPr>
+          <w:color w:val="212121"/>
+          <w:spacing w:val="-2"/>
+        </w:rPr>
+        <w:t>MVC Grid, Syncfusion</w:t>
       </w:r>
     </w:p>
     <w:p>
@@ -3260,6 +3281,13 @@
       <w:r>
         <w:rPr>
           <w:color w:val="212121"/>
+          <w:spacing w:val="-8"/>
+        </w:rPr>
+        <w:t xml:space="preserve">Syncfusion, </w:t>
+      </w:r>
+      <w:r>
+        <w:rPr>
+          <w:color w:val="212121"/>
         </w:rPr>
         <w:t>Jasper</w:t>
       </w:r>
@@ -3302,68 +3330,6 @@
           <w:spacing w:val="-5"/>
         </w:rPr>
         <w:t>PHP</w:t>
-      </w:r>
-    </w:p>
-    <w:p>
-      <w:pPr>
-        <w:pStyle w:val="ListParagraph"/>
-        <w:numPr>
-          <w:ilvl w:val="0"/>
-          <w:numId w:val="4"/>
-        </w:numPr>
-        <w:tabs>
-          <w:tab w:val="left" w:pos="836"/>
-        </w:tabs>
-        <w:rPr>
-          <w:rFonts w:ascii="Symbol" w:hAnsi="Symbol"/>
-          <w:color w:val="212121"/>
-        </w:rPr>
-      </w:pPr>
-      <w:r>
-        <w:rPr>
-          <w:color w:val="212121"/>
-        </w:rPr>
-        <w:t>Open-Source</w:t>
-      </w:r>
-      <w:r>
-        <w:rPr>
-          <w:color w:val="212121"/>
-          <w:spacing w:val="-7"/>
-        </w:rPr>
-        <w:t xml:space="preserve"> </w:t>
-      </w:r>
-      <w:r>
-        <w:rPr>
-          <w:color w:val="212121"/>
-        </w:rPr>
-        <w:t>Web</w:t>
-      </w:r>
-      <w:r>
-        <w:rPr>
-          <w:color w:val="212121"/>
-          <w:spacing w:val="-9"/>
-        </w:rPr>
-        <w:t xml:space="preserve"> </w:t>
-      </w:r>
-      <w:r>
-        <w:rPr>
-          <w:color w:val="212121"/>
-        </w:rPr>
-        <w:t>Application:</w:t>
-      </w:r>
-      <w:r>
-        <w:rPr>
-          <w:color w:val="212121"/>
-          <w:spacing w:val="-5"/>
-        </w:rPr>
-        <w:t xml:space="preserve"> </w:t>
-      </w:r>
-      <w:r>
-        <w:rPr>
-          <w:color w:val="212121"/>
-          <w:spacing w:val="-2"/>
-        </w:rPr>
-        <w:t>NopCommerce,</w:t>
       </w:r>
     </w:p>
     <w:p>
@@ -3386,6 +3352,109 @@
         <w:rPr>
           <w:color w:val="212121"/>
         </w:rPr>
+        <w:t>Development Methodology:</w:t>
+      </w:r>
+      <w:r>
+        <w:rPr>
+          <w:color w:val="212121"/>
+          <w:spacing w:val="-6"/>
+        </w:rPr>
+        <w:t xml:space="preserve"> </w:t>
+      </w:r>
+      <w:r>
+        <w:rPr>
+          <w:color w:val="212121"/>
+          <w:spacing w:val="-6"/>
+        </w:rPr>
+        <w:t xml:space="preserve">DDD, </w:t>
+      </w:r>
+      <w:r>
+        <w:rPr>
+          <w:color w:val="212121"/>
+          <w:spacing w:val="-6"/>
+        </w:rPr>
+        <w:t xml:space="preserve">BDD, </w:t>
+      </w:r>
+      <w:r>
+        <w:rPr>
+          <w:color w:val="212121"/>
+        </w:rPr>
+        <w:t>TDD,</w:t>
+      </w:r>
+      <w:r>
+        <w:rPr>
+          <w:color w:val="212121"/>
+          <w:spacing w:val="-6"/>
+        </w:rPr>
+        <w:t xml:space="preserve"> </w:t>
+      </w:r>
+      <w:r>
+        <w:rPr>
+          <w:color w:val="212121"/>
+        </w:rPr>
+        <w:t>Agile</w:t>
+      </w:r>
+      <w:r>
+        <w:rPr>
+          <w:color w:val="212121"/>
+          <w:spacing w:val="-7"/>
+        </w:rPr>
+        <w:t xml:space="preserve"> </w:t>
+      </w:r>
+      <w:r>
+        <w:rPr>
+          <w:color w:val="212121"/>
+        </w:rPr>
+        <w:t>Software</w:t>
+      </w:r>
+      <w:r>
+        <w:rPr>
+          <w:color w:val="212121"/>
+          <w:spacing w:val="-8"/>
+        </w:rPr>
+        <w:t xml:space="preserve"> </w:t>
+      </w:r>
+      <w:r>
+        <w:rPr>
+          <w:color w:val="212121"/>
+        </w:rPr>
+        <w:t>Development,</w:t>
+      </w:r>
+      <w:r>
+        <w:rPr>
+          <w:color w:val="212121"/>
+          <w:spacing w:val="-5"/>
+        </w:rPr>
+        <w:t xml:space="preserve"> </w:t>
+      </w:r>
+      <w:r>
+        <w:rPr>
+          <w:color w:val="212121"/>
+          <w:spacing w:val="-2"/>
+        </w:rPr>
+        <w:t>SDLC, Waterfall</w:t>
+      </w:r>
+    </w:p>
+    <w:p>
+      <w:pPr>
+        <w:pStyle w:val="ListParagraph"/>
+        <w:numPr>
+          <w:ilvl w:val="0"/>
+          <w:numId w:val="4"/>
+        </w:numPr>
+        <w:tabs>
+          <w:tab w:val="left" w:pos="836"/>
+        </w:tabs>
+        <w:spacing w:before="1"/>
+        <w:rPr>
+          <w:rFonts w:ascii="Symbol" w:hAnsi="Symbol"/>
+          <w:color w:val="212121"/>
+        </w:rPr>
+      </w:pPr>
+      <w:r>
+        <w:rPr>
+          <w:color w:val="212121"/>
+        </w:rPr>
         <w:t>IoC</w:t>
       </w:r>
       <w:r>
@@ -3504,6 +3573,20 @@
         </w:rPr>
         <w:t>Elmah</w:t>
       </w:r>
+      <w:r>
+        <w:rPr>
+          <w:color w:val="212121"/>
+          <w:spacing w:val="-2"/>
+        </w:rPr>
+        <w:t>, Serilog</w:t>
+      </w:r>
+      <w:r>
+        <w:rPr>
+          <w:color w:val="212121"/>
+          <w:spacing w:val="-2"/>
+        </w:rPr>
+        <w:t>, Microsoft Logging</w:t>
+      </w:r>
     </w:p>
     <w:p>
       <w:pPr>
@@ -3524,113 +3607,9 @@
       <w:r>
         <w:rPr>
           <w:color w:val="212121"/>
-        </w:rPr>
-        <w:t>Test</w:t>
-      </w:r>
-      <w:r>
-        <w:rPr>
-          <w:color w:val="212121"/>
-          <w:spacing w:val="-5"/>
-        </w:rPr>
-        <w:t xml:space="preserve"> </w:t>
-      </w:r>
-      <w:r>
-        <w:rPr>
-          <w:color w:val="212121"/>
-        </w:rPr>
-        <w:t>Driven</w:t>
-      </w:r>
-      <w:r>
-        <w:rPr>
-          <w:color w:val="212121"/>
-          <w:spacing w:val="-6"/>
-        </w:rPr>
-        <w:t xml:space="preserve"> </w:t>
-      </w:r>
-      <w:r>
-        <w:rPr>
-          <w:color w:val="212121"/>
-        </w:rPr>
-        <w:t>Development:</w:t>
-      </w:r>
-      <w:r>
-        <w:rPr>
-          <w:color w:val="212121"/>
-          <w:spacing w:val="-7"/>
-        </w:rPr>
-        <w:t xml:space="preserve"> </w:t>
-      </w:r>
-      <w:r>
-        <w:rPr>
-          <w:color w:val="212121"/>
-        </w:rPr>
-        <w:t>MS</w:t>
-      </w:r>
-      <w:r>
-        <w:rPr>
-          <w:color w:val="212121"/>
-          <w:spacing w:val="-3"/>
-        </w:rPr>
-        <w:t xml:space="preserve"> </w:t>
-      </w:r>
-      <w:r>
-        <w:rPr>
-          <w:color w:val="212121"/>
-        </w:rPr>
-        <w:t>UnitTest,</w:t>
-      </w:r>
-      <w:r>
-        <w:rPr>
-          <w:color w:val="212121"/>
-          <w:spacing w:val="-6"/>
-        </w:rPr>
-        <w:t xml:space="preserve"> </w:t>
-      </w:r>
-      <w:r>
-        <w:rPr>
-          <w:color w:val="212121"/>
-        </w:rPr>
-        <w:t>Nuit,</w:t>
-      </w:r>
-      <w:r>
-        <w:rPr>
-          <w:color w:val="212121"/>
-          <w:spacing w:val="-3"/>
-        </w:rPr>
-        <w:t xml:space="preserve"> </w:t>
-      </w:r>
-      <w:r>
-        <w:rPr>
-          <w:color w:val="212121"/>
-        </w:rPr>
-        <w:t>.NET</w:t>
-      </w:r>
-      <w:r>
-        <w:rPr>
-          <w:color w:val="212121"/>
-          <w:spacing w:val="-4"/>
-        </w:rPr>
-        <w:t xml:space="preserve"> </w:t>
-      </w:r>
-      <w:r>
-        <w:rPr>
-          <w:color w:val="212121"/>
-        </w:rPr>
-        <w:t>Test</w:t>
-      </w:r>
-      <w:r>
-        <w:rPr>
-          <w:color w:val="212121"/>
-          <w:spacing w:val="-3"/>
-        </w:rPr>
-        <w:t xml:space="preserve"> </w:t>
-      </w:r>
-      <w:r>
-        <w:rPr>
-          <w:color w:val="212121"/>
-          <w:spacing w:val="-2"/>
-        </w:rPr>
-        <w:t>Drive,</w:t>
+          <w:spacing w:val="-2"/>
+        </w:rPr>
+        <w:t>Software Design and Development Practice: OOP, SOLID, DDD, TDD, BDD</w:t>
       </w:r>
     </w:p>
     <w:p>
@@ -3643,7 +3622,7 @@
         <w:tabs>
           <w:tab w:val="left" w:pos="836"/>
         </w:tabs>
-        <w:spacing w:before="1"/>
+        <w:spacing w:line="279" w:lineRule="exact"/>
         <w:rPr>
           <w:rFonts w:ascii="Symbol" w:hAnsi="Symbol"/>
           <w:color w:val="212121"/>
@@ -3652,74 +3631,9 @@
       <w:r>
         <w:rPr>
           <w:color w:val="212121"/>
-        </w:rPr>
-        <w:t>Methodologies:</w:t>
-      </w:r>
-      <w:r>
-        <w:rPr>
-          <w:color w:val="212121"/>
-          <w:spacing w:val="-6"/>
-        </w:rPr>
-        <w:t xml:space="preserve"> </w:t>
-      </w:r>
-      <w:r>
-        <w:rPr>
-          <w:color w:val="212121"/>
-        </w:rPr>
-        <w:t>TDD,</w:t>
-      </w:r>
-      <w:r>
-        <w:rPr>
-          <w:color w:val="212121"/>
-          <w:spacing w:val="-6"/>
-        </w:rPr>
-        <w:t xml:space="preserve"> </w:t>
-      </w:r>
-      <w:r>
-        <w:rPr>
-          <w:color w:val="212121"/>
-        </w:rPr>
-        <w:t>Agile</w:t>
-      </w:r>
-      <w:r>
-        <w:rPr>
-          <w:color w:val="212121"/>
-          <w:spacing w:val="-7"/>
-        </w:rPr>
-        <w:t xml:space="preserve"> </w:t>
-      </w:r>
-      <w:r>
-        <w:rPr>
-          <w:color w:val="212121"/>
-        </w:rPr>
-        <w:t>Software</w:t>
-      </w:r>
-      <w:r>
-        <w:rPr>
-          <w:color w:val="212121"/>
-          <w:spacing w:val="-8"/>
-        </w:rPr>
-        <w:t xml:space="preserve"> </w:t>
-      </w:r>
-      <w:r>
-        <w:rPr>
-          <w:color w:val="212121"/>
-        </w:rPr>
-        <w:t>Development,</w:t>
-      </w:r>
-      <w:r>
-        <w:rPr>
-          <w:color w:val="212121"/>
-          <w:spacing w:val="-5"/>
-        </w:rPr>
-        <w:t xml:space="preserve"> </w:t>
-      </w:r>
-      <w:r>
-        <w:rPr>
-          <w:color w:val="212121"/>
-          <w:spacing w:val="-2"/>
-        </w:rPr>
-        <w:t>SDLC,</w:t>
+          <w:spacing w:val="-2"/>
+        </w:rPr>
+        <w:t>Software Design Architecture: Monolithic Architecture, Modular Monolithic Architecture, Layered Pattern(N-Tier) Architecture</w:t>
       </w:r>
     </w:p>
     <w:p>
@@ -3732,6 +3646,7 @@
         <w:tabs>
           <w:tab w:val="left" w:pos="836"/>
         </w:tabs>
+        <w:spacing w:line="279" w:lineRule="exact"/>
         <w:rPr>
           <w:rFonts w:ascii="Symbol" w:hAnsi="Symbol"/>
           <w:color w:val="212121"/>
@@ -3740,6 +3655,257 @@
       <w:r>
         <w:rPr>
           <w:color w:val="212121"/>
+          <w:spacing w:val="-2"/>
+        </w:rPr>
+        <w:t xml:space="preserve">Cloud Computing Services: Microsoft Azure, </w:t>
+      </w:r>
+      <w:r>
+        <w:rPr>
+          <w:color w:val="212121"/>
+          <w:spacing w:val="-2"/>
+        </w:rPr>
+        <w:t xml:space="preserve">Azure Function, VM, vNET, Cosmos DB, Azure App Service, Azure Application Gateway, </w:t>
+      </w:r>
+      <w:r>
+        <w:rPr>
+          <w:color w:val="212121"/>
+          <w:spacing w:val="-2"/>
+        </w:rPr>
+        <w:t>AWS</w:t>
+      </w:r>
+    </w:p>
+    <w:p>
+      <w:pPr>
+        <w:pStyle w:val="ListParagraph"/>
+        <w:numPr>
+          <w:ilvl w:val="0"/>
+          <w:numId w:val="4"/>
+        </w:numPr>
+        <w:tabs>
+          <w:tab w:val="left" w:pos="836"/>
+        </w:tabs>
+        <w:spacing w:line="279" w:lineRule="exact"/>
+        <w:rPr>
+          <w:rFonts w:ascii="Symbol" w:hAnsi="Symbol"/>
+          <w:color w:val="212121"/>
+        </w:rPr>
+      </w:pPr>
+      <w:r>
+        <w:rPr>
+          <w:color w:val="212121"/>
+          <w:spacing w:val="-2"/>
+        </w:rPr>
+        <w:t>Cloud Object Storage: Google Bucket, AWS s3 Bucket</w:t>
+      </w:r>
+    </w:p>
+    <w:p>
+      <w:pPr>
+        <w:pStyle w:val="ListParagraph"/>
+        <w:numPr>
+          <w:ilvl w:val="0"/>
+          <w:numId w:val="4"/>
+        </w:numPr>
+        <w:tabs>
+          <w:tab w:val="left" w:pos="836"/>
+        </w:tabs>
+        <w:rPr>
+          <w:rFonts w:ascii="Symbol" w:hAnsi="Symbol"/>
+          <w:color w:val="212121"/>
+        </w:rPr>
+      </w:pPr>
+      <w:r>
+        <w:rPr>
+          <w:color w:val="212121"/>
+        </w:rPr>
+        <w:t>Open-Source</w:t>
+      </w:r>
+      <w:r>
+        <w:rPr>
+          <w:color w:val="212121"/>
+          <w:spacing w:val="-7"/>
+        </w:rPr>
+        <w:t xml:space="preserve"> </w:t>
+      </w:r>
+      <w:r>
+        <w:rPr>
+          <w:color w:val="212121"/>
+        </w:rPr>
+        <w:t>Web</w:t>
+      </w:r>
+      <w:r>
+        <w:rPr>
+          <w:color w:val="212121"/>
+          <w:spacing w:val="-9"/>
+        </w:rPr>
+        <w:t xml:space="preserve"> </w:t>
+      </w:r>
+      <w:r>
+        <w:rPr>
+          <w:color w:val="212121"/>
+        </w:rPr>
+        <w:t>Application:</w:t>
+      </w:r>
+      <w:r>
+        <w:rPr>
+          <w:color w:val="212121"/>
+          <w:spacing w:val="-5"/>
+        </w:rPr>
+        <w:t xml:space="preserve"> </w:t>
+      </w:r>
+      <w:r>
+        <w:rPr>
+          <w:color w:val="212121"/>
+          <w:spacing w:val="-2"/>
+        </w:rPr>
+        <w:t>NopCommerce,</w:t>
+      </w:r>
+    </w:p>
+    <w:p>
+      <w:pPr>
+        <w:pStyle w:val="ListParagraph"/>
+        <w:numPr>
+          <w:ilvl w:val="0"/>
+          <w:numId w:val="4"/>
+        </w:numPr>
+        <w:tabs>
+          <w:tab w:val="left" w:pos="836"/>
+        </w:tabs>
+        <w:spacing w:line="279" w:lineRule="exact"/>
+        <w:rPr>
+          <w:rFonts w:ascii="Symbol" w:hAnsi="Symbol"/>
+          <w:color w:val="212121"/>
+        </w:rPr>
+      </w:pPr>
+      <w:r>
+        <w:rPr>
+          <w:color w:val="212121"/>
+        </w:rPr>
+        <w:t>Test</w:t>
+      </w:r>
+      <w:r>
+        <w:rPr>
+          <w:color w:val="212121"/>
+          <w:spacing w:val="-5"/>
+        </w:rPr>
+        <w:t xml:space="preserve"> </w:t>
+      </w:r>
+      <w:r>
+        <w:rPr>
+          <w:color w:val="212121"/>
+        </w:rPr>
+        <w:t>Driven</w:t>
+      </w:r>
+      <w:r>
+        <w:rPr>
+          <w:color w:val="212121"/>
+          <w:spacing w:val="-6"/>
+        </w:rPr>
+        <w:t xml:space="preserve"> </w:t>
+      </w:r>
+      <w:r>
+        <w:rPr>
+          <w:color w:val="212121"/>
+        </w:rPr>
+        <w:t>Development:</w:t>
+      </w:r>
+      <w:r>
+        <w:rPr>
+          <w:color w:val="212121"/>
+          <w:spacing w:val="-7"/>
+        </w:rPr>
+        <w:t xml:space="preserve"> </w:t>
+      </w:r>
+      <w:r>
+        <w:rPr>
+          <w:color w:val="212121"/>
+        </w:rPr>
+        <w:t>MS</w:t>
+      </w:r>
+      <w:r>
+        <w:rPr>
+          <w:color w:val="212121"/>
+          <w:spacing w:val="-3"/>
+        </w:rPr>
+        <w:t xml:space="preserve"> </w:t>
+      </w:r>
+      <w:r>
+        <w:rPr>
+          <w:color w:val="212121"/>
+        </w:rPr>
+        <w:t>UnitTest,</w:t>
+      </w:r>
+      <w:r>
+        <w:rPr>
+          <w:color w:val="212121"/>
+          <w:spacing w:val="-6"/>
+        </w:rPr>
+        <w:t xml:space="preserve"> </w:t>
+      </w:r>
+      <w:r>
+        <w:rPr>
+          <w:color w:val="212121"/>
+        </w:rPr>
+        <w:t>Nuit,</w:t>
+      </w:r>
+      <w:r>
+        <w:rPr>
+          <w:color w:val="212121"/>
+          <w:spacing w:val="-3"/>
+        </w:rPr>
+        <w:t xml:space="preserve"> </w:t>
+      </w:r>
+      <w:r>
+        <w:rPr>
+          <w:color w:val="212121"/>
+        </w:rPr>
+        <w:t>.NET</w:t>
+      </w:r>
+      <w:r>
+        <w:rPr>
+          <w:color w:val="212121"/>
+          <w:spacing w:val="-4"/>
+        </w:rPr>
+        <w:t xml:space="preserve"> </w:t>
+      </w:r>
+      <w:r>
+        <w:rPr>
+          <w:color w:val="212121"/>
+        </w:rPr>
+        <w:t>Test</w:t>
+      </w:r>
+      <w:r>
+        <w:rPr>
+          <w:color w:val="212121"/>
+          <w:spacing w:val="-3"/>
+        </w:rPr>
+        <w:t xml:space="preserve"> </w:t>
+      </w:r>
+      <w:r>
+        <w:rPr>
+          <w:color w:val="212121"/>
+          <w:spacing w:val="-2"/>
+        </w:rPr>
+        <w:t>Drive,</w:t>
+      </w:r>
+    </w:p>
+    <w:p>
+      <w:pPr>
+        <w:pStyle w:val="ListParagraph"/>
+        <w:numPr>
+          <w:ilvl w:val="0"/>
+          <w:numId w:val="4"/>
+        </w:numPr>
+        <w:tabs>
+          <w:tab w:val="left" w:pos="836"/>
+        </w:tabs>
+        <w:rPr>
+          <w:rFonts w:ascii="Symbol" w:hAnsi="Symbol"/>
+          <w:color w:val="212121"/>
+        </w:rPr>
+      </w:pPr>
+      <w:r>
+        <w:rPr>
+          <w:color w:val="212121"/>
         </w:rPr>
         <w:t>Version</w:t>
       </w:r>
@@ -3853,6 +4019,13 @@
           <w:spacing w:val="-6"/>
         </w:rPr>
         <w:t xml:space="preserve"> </w:t>
+      </w:r>
+      <w:r>
+        <w:rPr>
+          <w:color w:val="212121"/>
+          <w:spacing w:val="-6"/>
+        </w:rPr>
+        <w:t xml:space="preserve">GitLab, </w:t>
       </w:r>
       <w:r>
         <w:rPr>
@@ -4266,19 +4439,6 @@
         <w:rPr>
           <w:color w:val="212121"/>
         </w:rPr>
-        <w:t>DDD,</w:t>
-      </w:r>
-      <w:r>
-        <w:rPr>
-          <w:color w:val="212121"/>
-          <w:spacing w:val="-5"/>
-        </w:rPr>
-        <w:t xml:space="preserve"> </w:t>
-      </w:r>
-      <w:r>
-        <w:rPr>
-          <w:color w:val="212121"/>
-        </w:rPr>
         <w:t>Data</w:t>
       </w:r>
       <w:r>
@@ -4384,6 +4544,12 @@
           <w:color w:val="212121"/>
         </w:rPr>
         <w:t>Development Project Management System (Trello, Agilezen)</w:t>
+      </w:r>
+      <w:r>
+        <w:rPr>
+          <w:color w:val="212121"/>
+        </w:rPr>
+        <w:t>, ElasticSearch, Redis Cache</w:t>
       </w:r>
     </w:p>
     <w:p>
@@ -4681,19 +4847,7 @@
         <w:rPr>
           <w:b/>
         </w:rPr>
-        <w:t>Engineer/</w:t>
-      </w:r>
-      <w:r>
-        <w:rPr>
-          <w:b/>
-        </w:rPr>
-        <w:t>Team Lead</w:t>
-      </w:r>
-      <w:r>
-        <w:rPr>
-          <w:b/>
-        </w:rPr>
-        <w:t>,</w:t>
+        <w:t>Engineer/Team Lead,</w:t>
       </w:r>
       <w:r>
         <w:rPr>
@@ -4706,13 +4860,7 @@
         <w:rPr>
           <w:b/>
         </w:rPr>
-        <w:t>BRAC IT Services Limited</w:t>
-      </w:r>
-      <w:r>
-        <w:rPr>
-          <w:b/>
-        </w:rPr>
-        <w:t xml:space="preserve"> </w:t>
+        <w:t xml:space="preserve">BRAC IT Services Limited </w:t>
       </w:r>
       <w:r>
         <w:rPr>
@@ -4758,10 +4906,7 @@
         <w:t xml:space="preserve"> </w:t>
       </w:r>
       <w:r>
-        <w:t>20</w:t>
-      </w:r>
-      <w:r>
-        <w:t>22</w:t>
+        <w:t>2022</w:t>
       </w:r>
       <w:r>
         <w:rPr>
@@ -4807,7 +4952,43 @@
         <w:spacing w:before="2"/>
       </w:pPr>
       <w:r>
-        <w:t>Collect and analyze user requirements, Create BA, and Help to read SRS to Business Team, Design and develop software and database architecture as per the requirement, Lead Team and Manage Team Member, Prepare project management plan, Design and develop data integration process, Worked on designing and developing BRAC Audit Management System Admin portal, Patient Portal and Professional Portal, Worked on developing BRAC Audit Management System mailing system to send schedule email and sms to manager, users. Work on design and developing Surgical concierge module to send instant notification to different entity.</w:t>
+        <w:t>A</w:t>
+      </w:r>
+      <w:r>
+        <w:t>nalyze user requirements</w:t>
+      </w:r>
+      <w:r>
+        <w:t xml:space="preserve"> with </w:t>
+      </w:r>
+      <w:r>
+        <w:t xml:space="preserve">BA, and Help to </w:t>
+      </w:r>
+      <w:r>
+        <w:t>estimate time as a developer</w:t>
+      </w:r>
+      <w:r>
+        <w:t xml:space="preserve">, Design and develop software and database architecture as per the requirement, Lead Team and Manage Team Member, Design and develop data integration process, </w:t>
+      </w:r>
+      <w:r>
+        <w:t>D</w:t>
+      </w:r>
+      <w:r>
+        <w:t xml:space="preserve">esigning and developing BRAC Audit Management System Admin portal, </w:t>
+      </w:r>
+      <w:r>
+        <w:t>D</w:t>
+      </w:r>
+      <w:r>
+        <w:t xml:space="preserve">eveloping BRAC Audit Management System mailing system to send schedule email and SMS to manager, users. </w:t>
+      </w:r>
+      <w:r>
+        <w:t>D</w:t>
+      </w:r>
+      <w:r>
+        <w:t>esigning and developing module to send instant notification to different entity.</w:t>
+      </w:r>
+      <w:r>
+        <w:t xml:space="preserve"> Work on generate PDF report base on writing report and Dynamic report.</w:t>
       </w:r>
     </w:p>
     <w:p>
@@ -4823,25 +5004,7 @@
         <w:spacing w:before="2"/>
       </w:pPr>
       <w:r>
-        <w:t xml:space="preserve">Follow Agile methodologies and work closely with business unit to create technical stories in JIRA. Work on new project setup in .NET Platform, </w:t>
-      </w:r>
-      <w:r>
-        <w:t>optimize</w:t>
-      </w:r>
-      <w:r>
-        <w:t xml:space="preserve"> codes and enhance performance as per the requirement set forth by enterprise architect. Work on developing different serverless </w:t>
-      </w:r>
-      <w:r>
-        <w:t>solutions</w:t>
-      </w:r>
-      <w:r>
-        <w:t xml:space="preserve"> like Azure function, Lambda function in C#. Practice Test Driven Development and Design principles while developing codes. Use JIRA for tracking stories and work with scrum master to assign development tasks to fellow developers. Work with Development/testing, systems/</w:t>
-      </w:r>
-      <w:r>
-        <w:t>infrastructure,</w:t>
-      </w:r>
-      <w:r>
-        <w:t xml:space="preserve"> and project teams to ensure continuous operations of the applications.</w:t>
+        <w:t>Follow Agile methodologies and work closely with business unit to create technical stories in JIRA. Work on new project setup in .NET Platform, optimize codes and enhance performance as per the requirement set forth by enterprise architect. Work on developing different serverless solutions like Azure function, Lambda function in C#. Practice Test Driven Development and Design principles while developing codes. Use JIRA for tracking stories and work with scrum master to assign development tasks to fellow developers. Work with Development/testing, systems/infrastructure, and project teams to ensure continuous operations of the applications.</w:t>
       </w:r>
     </w:p>
     <w:p>
@@ -4857,7 +5020,10 @@
         <w:spacing w:before="2"/>
       </w:pPr>
       <w:r>
-        <w:t>Working on BRAC Audit Management System, BRAC Learning Centre Mess Inventory Management.</w:t>
+        <w:t>Working on BRAC Audit Management System, BRAC Learning Centre Mess Inventory Management</w:t>
+      </w:r>
+      <w:r>
+        <w:t>, BRAC Aid Management (Manobik)</w:t>
       </w:r>
     </w:p>
     <w:p>
@@ -4867,49 +5033,70 @@
         <w:jc w:val="both"/>
       </w:pPr>
       <w:r>
-        <w:t>Technologies: Visual Studio, Visual Studio Code, Azure,</w:t>
-      </w:r>
-      <w:r>
-        <w:rPr>
-          <w:spacing w:val="-2"/>
-        </w:rPr>
-        <w:t xml:space="preserve"> </w:t>
-      </w:r>
-      <w:r>
-        <w:t>AWS, ASP.NET</w:t>
-      </w:r>
-      <w:r>
-        <w:rPr>
-          <w:spacing w:val="-2"/>
-        </w:rPr>
-        <w:t xml:space="preserve"> </w:t>
-      </w:r>
-      <w:r>
-        <w:t>CORE, Xamarin, ASP.NET</w:t>
-      </w:r>
-      <w:r>
-        <w:rPr>
-          <w:spacing w:val="-2"/>
-        </w:rPr>
-        <w:t xml:space="preserve"> </w:t>
-      </w:r>
-      <w:r>
-        <w:t>3.5/4, ASP.NET WEB API, ASP.NET MVC 3/4/5, SQL Server, Azure Cosmos</w:t>
-      </w:r>
-      <w:r>
-        <w:rPr>
-          <w:spacing w:val="-2"/>
-        </w:rPr>
-        <w:t xml:space="preserve"> </w:t>
-      </w:r>
-      <w:r>
-        <w:t xml:space="preserve">DB, ORM (Entity Framework), ElasticSearch, JavaScript, jQuery, Ajax, XML, JSON, Razor, HTML/5, CSS/3, ChartJS, </w:t>
+        <w:t>Technologies: Visual Studio, Visual Studio Code, ASP.NET</w:t>
+      </w:r>
+      <w:r>
+        <w:rPr>
+          <w:spacing w:val="-2"/>
+        </w:rPr>
+        <w:t xml:space="preserve"> </w:t>
+      </w:r>
+      <w:r>
+        <w:t>CORE,</w:t>
+      </w:r>
+      <w:r>
+        <w:t xml:space="preserve"> ASP.NET CORE WebApi,</w:t>
+      </w:r>
+      <w:r>
+        <w:t xml:space="preserve"> Xamarin, ASP.NET WEB API, ASP.NET MV</w:t>
+      </w:r>
+      <w:r>
+        <w:t>C</w:t>
+      </w:r>
+      <w:r>
+        <w:t xml:space="preserve">, SQL Server, </w:t>
+      </w:r>
+      <w:r>
+        <w:t>MySQL</w:t>
+      </w:r>
+      <w:r>
+        <w:t>,</w:t>
+      </w:r>
+      <w:r>
+        <w:t xml:space="preserve"> PostgreSQL</w:t>
+      </w:r>
+      <w:r>
+        <w:t>,</w:t>
+      </w:r>
+      <w:r>
+        <w:t xml:space="preserve"> ORM (Entity Framework), ElasticSearch,</w:t>
+      </w:r>
+      <w:r>
+        <w:t xml:space="preserve"> Redis Cache,</w:t>
+      </w:r>
+      <w:r>
+        <w:t xml:space="preserve"> JavaScript, jQuery, Ajax, XML, JSON, Razor, HTML/5, CSS/3, ChartJS, </w:t>
       </w:r>
       <w:r>
         <w:t>Google Chart</w:t>
       </w:r>
       <w:r>
-        <w:t>, Kendo UI, DataTables, JQWidget, Angular, AngularJS, Facebook API, Bootstrap, GIT, JIRA</w:t>
+        <w:t xml:space="preserve">, </w:t>
+      </w:r>
+      <w:r>
+        <w:t xml:space="preserve">Google Bucket for image storage, </w:t>
+      </w:r>
+      <w:r>
+        <w:t>MVC Grid</w:t>
+      </w:r>
+      <w:r>
+        <w:t>,</w:t>
+      </w:r>
+      <w:r>
+        <w:t xml:space="preserve"> Syncfusion for Generate PDF Report,</w:t>
+      </w:r>
+      <w:r>
+        <w:t xml:space="preserve"> DataTables, Angular, Bootstrap, GIT, JIRA</w:t>
       </w:r>
     </w:p>
     <w:p>
@@ -4969,7 +5156,19 @@
         <w:rPr>
           <w:b/>
         </w:rPr>
-        <w:t>Engineer/Leadership,</w:t>
+        <w:t>Engineer/</w:t>
+      </w:r>
+      <w:r>
+        <w:rPr>
+          <w:b/>
+        </w:rPr>
+        <w:t>Team Lead</w:t>
+      </w:r>
+      <w:r>
+        <w:rPr>
+          <w:b/>
+        </w:rPr>
+        <w:t>,</w:t>
       </w:r>
       <w:r>
         <w:rPr>
@@ -5871,7 +6070,7 @@
         <w:t xml:space="preserve"> </w:t>
       </w:r>
       <w:r>
-        <w:t>and synchronize data with the server using Sass, LESS, Bootstrap, PrimeNg, Angular.</w:t>
+        <w:t>and synchronize data with the server using Sass, LESS, Bootstrap, Angular.</w:t>
       </w:r>
     </w:p>
     <w:p>
@@ -7251,25 +7450,22 @@
         <w:t xml:space="preserve"> </w:t>
       </w:r>
       <w:r>
-        <w:t>CORE, Xamarin, ASP.NET</w:t>
-      </w:r>
-      <w:r>
-        <w:rPr>
-          <w:spacing w:val="-2"/>
-        </w:rPr>
-        <w:t xml:space="preserve"> </w:t>
-      </w:r>
-      <w:r>
-        <w:t>3.5/4, ASP.NET WEB API, ASP.NET MVC 3/4/5, SQL Server, Azure Cosmos</w:t>
-      </w:r>
-      <w:r>
-        <w:rPr>
-          <w:spacing w:val="-2"/>
-        </w:rPr>
-        <w:t xml:space="preserve"> </w:t>
-      </w:r>
-      <w:r>
-        <w:t>DB, ORM (Entity Framework), ElasticSearch, Hadoop, JavaScript, jQuery, Ajax, XML, JSON, Razor, HTML/5, CSS/3, ChartJS, Highcharts, Kendo UI, JQGrid, DataTables, JQWidget, Angular, AngularJS, Facebook API, Bootstrap, Jenkins, GIT, Maven, JIRA</w:t>
+        <w:t>CORE, Xamarin, ASP.NET, ASP.NET WEB API, ASP.NET MVC, SQL Server, Azure Cosmos</w:t>
+      </w:r>
+      <w:r>
+        <w:rPr>
+          <w:spacing w:val="-2"/>
+        </w:rPr>
+        <w:t xml:space="preserve"> </w:t>
+      </w:r>
+      <w:r>
+        <w:t>DB,</w:t>
+      </w:r>
+      <w:r>
+        <w:t xml:space="preserve"> MongoDB,</w:t>
+      </w:r>
+      <w:r>
+        <w:t xml:space="preserve"> ORM (Entity Framework), ElasticSearch, Hadoop, JavaScript, jQuery, Ajax, XML, JSON, Razor, HTML/5, CSS/3, ChartJS, Highcharts, Kendo UI, JQGrid, DataTables, JQWidget, Angular, AngularJS, Facebook API, Bootstrap, Jenkins, GIT, Maven, JIRA</w:t>
       </w:r>
     </w:p>
     <w:p>

--- a/Rasel Ahmmed-Short.docx
+++ b/Rasel Ahmmed-Short.docx
@@ -1,6 +1,6 @@
 
 <file path=word/document.xml><?xml version="1.0" encoding="utf-8"?>
-<w:document xmlns:wpc="http://schemas.microsoft.com/office/word/2010/wordprocessingCanvas" xmlns:cx="http://schemas.microsoft.com/office/drawing/2014/chartex" xmlns:cx1="http://schemas.microsoft.com/office/drawing/2015/9/8/chartex" xmlns:cx2="http://schemas.microsoft.com/office/drawing/2015/10/21/chartex" xmlns:cx3="http://schemas.microsoft.com/office/drawing/2016/5/9/chartex" xmlns:cx4="http://schemas.microsoft.com/office/drawing/2016/5/10/chartex" xmlns:cx5="http://schemas.microsoft.com/office/drawing/2016/5/11/chartex" xmlns:cx6="http://schemas.microsoft.com/office/drawing/2016/5/12/chartex" xmlns:cx7="http://schemas.microsoft.com/office/drawing/2016/5/13/chartex" xmlns:cx8="http://schemas.microsoft.com/office/drawing/2016/5/14/chartex" xmlns:mc="http://schemas.openxmlformats.org/markup-compatibility/2006" xmlns:aink="http://schemas.microsoft.com/office/drawing/2016/ink" xmlns:am3d="http://schemas.microsoft.com/office/drawing/2017/model3d" xmlns:o="urn:schemas-microsoft-com:office:office" xmlns:oel="http://schemas.microsoft.com/office/2019/extlst" xmlns:r="http://schemas.openxmlformats.org/officeDocument/2006/relationships" xmlns:m="http://schemas.openxmlformats.org/officeDocument/2006/math" xmlns:v="urn:schemas-microsoft-com:vml" xmlns:wp14="http://schemas.microsoft.com/office/word/2010/wordprocessingDrawing" xmlns:wp="http://schemas.openxmlformats.org/drawingml/2006/wordprocessingDrawing" xmlns:w10="urn:schemas-microsoft-com:office:word" xmlns:w="http://schemas.openxmlformats.org/wordprocessingml/2006/main" xmlns:w14="http://schemas.microsoft.com/office/word/2010/wordml" xmlns:w15="http://schemas.microsoft.com/office/word/2012/wordml" xmlns:w16cex="http://schemas.microsoft.com/office/word/2018/wordml/cex" xmlns:w16cid="http://schemas.microsoft.com/office/word/2016/wordml/cid" xmlns:w16="http://schemas.microsoft.com/office/word/2018/wordml" xmlns:w16du="http://schemas.microsoft.com/office/word/2023/wordml/word16du" xmlns:w16sdtdh="http://schemas.microsoft.com/office/word/2020/wordml/sdtdatahash" xmlns:w16se="http://schemas.microsoft.com/office/word/2015/wordml/symex" xmlns:wpg="http://schemas.microsoft.com/office/word/2010/wordprocessingGroup" xmlns:wpi="http://schemas.microsoft.com/office/word/2010/wordprocessingInk" xmlns:wne="http://schemas.microsoft.com/office/word/2006/wordml" xmlns:wps="http://schemas.microsoft.com/office/word/2010/wordprocessingShape" mc:Ignorable="w14 w15 w16se w16cid w16 w16cex w16sdtdh w16du wp14">
+<w:document xmlns:wpc="http://schemas.microsoft.com/office/word/2010/wordprocessingCanvas" xmlns:cx="http://schemas.microsoft.com/office/drawing/2014/chartex" xmlns:cx1="http://schemas.microsoft.com/office/drawing/2015/9/8/chartex" xmlns:cx2="http://schemas.microsoft.com/office/drawing/2015/10/21/chartex" xmlns:cx3="http://schemas.microsoft.com/office/drawing/2016/5/9/chartex" xmlns:cx4="http://schemas.microsoft.com/office/drawing/2016/5/10/chartex" xmlns:cx5="http://schemas.microsoft.com/office/drawing/2016/5/11/chartex" xmlns:cx6="http://schemas.microsoft.com/office/drawing/2016/5/12/chartex" xmlns:cx7="http://schemas.microsoft.com/office/drawing/2016/5/13/chartex" xmlns:cx8="http://schemas.microsoft.com/office/drawing/2016/5/14/chartex" xmlns:mc="http://schemas.openxmlformats.org/markup-compatibility/2006" xmlns:aink="http://schemas.microsoft.com/office/drawing/2016/ink" xmlns:am3d="http://schemas.microsoft.com/office/drawing/2017/model3d" xmlns:o="urn:schemas-microsoft-com:office:office" xmlns:oel="http://schemas.microsoft.com/office/2019/extlst" xmlns:r="http://schemas.openxmlformats.org/officeDocument/2006/relationships" xmlns:m="http://schemas.openxmlformats.org/officeDocument/2006/math" xmlns:v="urn:schemas-microsoft-com:vml" xmlns:wp14="http://schemas.microsoft.com/office/word/2010/wordprocessingDrawing" xmlns:wp="http://schemas.openxmlformats.org/drawingml/2006/wordprocessingDrawing" xmlns:w10="urn:schemas-microsoft-com:office:word" xmlns:w="http://schemas.openxmlformats.org/wordprocessingml/2006/main" xmlns:w14="http://schemas.microsoft.com/office/word/2010/wordml" xmlns:w15="http://schemas.microsoft.com/office/word/2012/wordml" xmlns:w16cex="http://schemas.microsoft.com/office/word/2018/wordml/cex" xmlns:w16cid="http://schemas.microsoft.com/office/word/2016/wordml/cid" xmlns:w16="http://schemas.microsoft.com/office/word/2018/wordml" xmlns:w16du="http://schemas.microsoft.com/office/word/2023/wordml/word16du" xmlns:w16sdtdh="http://schemas.microsoft.com/office/word/2020/wordml/sdtdatahash" xmlns:w16sdtfl="http://schemas.microsoft.com/office/word/2024/wordml/sdtformatlock" xmlns:w16se="http://schemas.microsoft.com/office/word/2015/wordml/symex" xmlns:wpg="http://schemas.microsoft.com/office/word/2010/wordprocessingGroup" xmlns:wpi="http://schemas.microsoft.com/office/word/2010/wordprocessingInk" xmlns:wne="http://schemas.microsoft.com/office/word/2006/wordml" xmlns:wps="http://schemas.microsoft.com/office/word/2010/wordprocessingShape" mc:Ignorable="w14 w15 w16se w16cid w16 w16cex w16sdtdh w16sdtfl w16du wp14">
   <w:body>
     <w:p>
       <w:pPr>
@@ -175,6 +175,7 @@
           <w:rFonts w:ascii="Symbol" w:hAnsi="Symbol"/>
         </w:rPr>
       </w:pPr>
+      <w:proofErr w:type="gramStart"/>
       <w:r>
         <w:t>Over</w:t>
       </w:r>
@@ -187,6 +188,7 @@
       <w:r>
         <w:t>with</w:t>
       </w:r>
+      <w:proofErr w:type="gramEnd"/>
       <w:r>
         <w:rPr>
           <w:spacing w:val="-4"/>
@@ -1029,11 +1031,19 @@
         </w:rPr>
         <w:t xml:space="preserve"> </w:t>
       </w:r>
-      <w:r>
-        <w:rPr>
-          <w:b/>
-        </w:rPr>
-        <w:t>vNET,</w:t>
+      <w:proofErr w:type="spellStart"/>
+      <w:r>
+        <w:rPr>
+          <w:b/>
+        </w:rPr>
+        <w:t>vNET</w:t>
+      </w:r>
+      <w:proofErr w:type="spellEnd"/>
+      <w:r>
+        <w:rPr>
+          <w:b/>
+        </w:rPr>
+        <w:t>,</w:t>
       </w:r>
       <w:r>
         <w:rPr>
@@ -1930,7 +1940,15 @@
           <w:b/>
           <w:bCs/>
         </w:rPr>
-        <w:t>Tomcat,</w:t>
+        <w:t>Tomcat</w:t>
+      </w:r>
+      <w:proofErr w:type="gramStart"/>
+      <w:r>
+        <w:rPr>
+          <w:b/>
+          <w:bCs/>
+        </w:rPr>
+        <w:t>,</w:t>
       </w:r>
       <w:r>
         <w:rPr>
@@ -1940,13 +1958,24 @@
         </w:rPr>
         <w:t xml:space="preserve"> </w:t>
       </w:r>
+      <w:proofErr w:type="spellStart"/>
       <w:r>
         <w:rPr>
           <w:b/>
           <w:bCs/>
           <w:spacing w:val="-2"/>
         </w:rPr>
-        <w:t>xampp.</w:t>
+        <w:t>xampp</w:t>
+      </w:r>
+      <w:proofErr w:type="spellEnd"/>
+      <w:proofErr w:type="gramEnd"/>
+      <w:r>
+        <w:rPr>
+          <w:b/>
+          <w:bCs/>
+          <w:spacing w:val="-2"/>
+        </w:rPr>
+        <w:t>.</w:t>
       </w:r>
     </w:p>
     <w:p>
@@ -2531,7 +2560,23 @@
           <w:color w:val="212121"/>
           <w:spacing w:val="-2"/>
         </w:rPr>
-        <w:t>PHP(Codeigniter)</w:t>
+        <w:t>PHP(</w:t>
+      </w:r>
+      <w:proofErr w:type="spellStart"/>
+      <w:r>
+        <w:rPr>
+          <w:color w:val="212121"/>
+          <w:spacing w:val="-2"/>
+        </w:rPr>
+        <w:t>Codeigniter</w:t>
+      </w:r>
+      <w:proofErr w:type="spellEnd"/>
+      <w:r>
+        <w:rPr>
+          <w:color w:val="212121"/>
+          <w:spacing w:val="-2"/>
+        </w:rPr>
+        <w:t>)</w:t>
       </w:r>
       <w:r>
         <w:rPr>
@@ -2783,11 +2828,19 @@
         </w:rPr>
         <w:t xml:space="preserve"> </w:t>
       </w:r>
-      <w:r>
-        <w:rPr>
-          <w:color w:val="212121"/>
-        </w:rPr>
-        <w:t>JQGrid,</w:t>
+      <w:proofErr w:type="spellStart"/>
+      <w:r>
+        <w:rPr>
+          <w:color w:val="212121"/>
+        </w:rPr>
+        <w:t>JQGrid</w:t>
+      </w:r>
+      <w:proofErr w:type="spellEnd"/>
+      <w:r>
+        <w:rPr>
+          <w:color w:val="212121"/>
+        </w:rPr>
+        <w:t>,</w:t>
       </w:r>
       <w:r>
         <w:rPr>
@@ -2796,24 +2849,40 @@
         </w:rPr>
         <w:t xml:space="preserve"> </w:t>
       </w:r>
-      <w:r>
-        <w:rPr>
-          <w:color w:val="212121"/>
-        </w:rPr>
-        <w:t>DataTables,</w:t>
-      </w:r>
-      <w:r>
-        <w:rPr>
-          <w:color w:val="212121"/>
-          <w:spacing w:val="-5"/>
-        </w:rPr>
-        <w:t xml:space="preserve"> </w:t>
-      </w:r>
-      <w:r>
-        <w:rPr>
-          <w:color w:val="212121"/>
-        </w:rPr>
-        <w:t>JQWidget,</w:t>
+      <w:proofErr w:type="spellStart"/>
+      <w:r>
+        <w:rPr>
+          <w:color w:val="212121"/>
+        </w:rPr>
+        <w:t>DataTables</w:t>
+      </w:r>
+      <w:proofErr w:type="spellEnd"/>
+      <w:r>
+        <w:rPr>
+          <w:color w:val="212121"/>
+        </w:rPr>
+        <w:t>,</w:t>
+      </w:r>
+      <w:r>
+        <w:rPr>
+          <w:color w:val="212121"/>
+          <w:spacing w:val="-5"/>
+        </w:rPr>
+        <w:t xml:space="preserve"> </w:t>
+      </w:r>
+      <w:proofErr w:type="spellStart"/>
+      <w:r>
+        <w:rPr>
+          <w:color w:val="212121"/>
+        </w:rPr>
+        <w:t>JQWidget</w:t>
+      </w:r>
+      <w:proofErr w:type="spellEnd"/>
+      <w:r>
+        <w:rPr>
+          <w:color w:val="212121"/>
+        </w:rPr>
+        <w:t>,</w:t>
       </w:r>
       <w:r>
         <w:rPr>
@@ -2822,11 +2891,19 @@
         </w:rPr>
         <w:t xml:space="preserve"> </w:t>
       </w:r>
-      <w:r>
-        <w:rPr>
-          <w:color w:val="212121"/>
-        </w:rPr>
-        <w:t>KnockOutJS,</w:t>
+      <w:proofErr w:type="spellStart"/>
+      <w:r>
+        <w:rPr>
+          <w:color w:val="212121"/>
+        </w:rPr>
+        <w:t>KnockOutJS</w:t>
+      </w:r>
+      <w:proofErr w:type="spellEnd"/>
+      <w:r>
+        <w:rPr>
+          <w:color w:val="212121"/>
+        </w:rPr>
+        <w:t>,</w:t>
       </w:r>
       <w:r>
         <w:rPr>
@@ -2861,8 +2938,17 @@
           <w:color w:val="212121"/>
           <w:spacing w:val="-2"/>
         </w:rPr>
-        <w:t>MVC Grid, Syncfusion</w:t>
-      </w:r>
+        <w:t xml:space="preserve">MVC Grid, </w:t>
+      </w:r>
+      <w:proofErr w:type="spellStart"/>
+      <w:r>
+        <w:rPr>
+          <w:color w:val="212121"/>
+          <w:spacing w:val="-2"/>
+        </w:rPr>
+        <w:t>Syncfusion</w:t>
+      </w:r>
+      <w:proofErr w:type="spellEnd"/>
     </w:p>
     <w:p>
       <w:pPr>
@@ -3278,12 +3364,21 @@
         </w:rPr>
         <w:t xml:space="preserve"> </w:t>
       </w:r>
+      <w:proofErr w:type="spellStart"/>
       <w:r>
         <w:rPr>
           <w:color w:val="212121"/>
           <w:spacing w:val="-8"/>
         </w:rPr>
-        <w:t xml:space="preserve">Syncfusion, </w:t>
+        <w:t>Syncfusion</w:t>
+      </w:r>
+      <w:proofErr w:type="spellEnd"/>
+      <w:r>
+        <w:rPr>
+          <w:color w:val="212121"/>
+          <w:spacing w:val="-8"/>
+        </w:rPr>
+        <w:t xml:space="preserve">, </w:t>
       </w:r>
       <w:r>
         <w:rPr>
@@ -3503,19 +3598,28 @@
         </w:rPr>
         <w:t xml:space="preserve"> </w:t>
       </w:r>
-      <w:r>
-        <w:rPr>
-          <w:color w:val="212121"/>
-        </w:rPr>
-        <w:t>Autofac,</w:t>
-      </w:r>
-      <w:r>
-        <w:rPr>
-          <w:color w:val="212121"/>
-          <w:spacing w:val="-5"/>
-        </w:rPr>
-        <w:t xml:space="preserve"> </w:t>
-      </w:r>
+      <w:proofErr w:type="spellStart"/>
+      <w:r>
+        <w:rPr>
+          <w:color w:val="212121"/>
+        </w:rPr>
+        <w:t>Autofac</w:t>
+      </w:r>
+      <w:proofErr w:type="spellEnd"/>
+      <w:r>
+        <w:rPr>
+          <w:color w:val="212121"/>
+        </w:rPr>
+        <w:t>,</w:t>
+      </w:r>
+      <w:r>
+        <w:rPr>
+          <w:color w:val="212121"/>
+          <w:spacing w:val="-5"/>
+        </w:rPr>
+        <w:t xml:space="preserve"> </w:t>
+      </w:r>
+      <w:proofErr w:type="spellStart"/>
       <w:r>
         <w:rPr>
           <w:color w:val="212121"/>
@@ -3523,6 +3627,7 @@
         </w:rPr>
         <w:t>Ninject</w:t>
       </w:r>
+      <w:proofErr w:type="spellEnd"/>
     </w:p>
     <w:p>
       <w:pPr>
@@ -3566,6 +3671,7 @@
         </w:rPr>
         <w:t xml:space="preserve"> </w:t>
       </w:r>
+      <w:proofErr w:type="spellStart"/>
       <w:r>
         <w:rPr>
           <w:color w:val="212121"/>
@@ -3573,13 +3679,23 @@
         </w:rPr>
         <w:t>Elmah</w:t>
       </w:r>
-      <w:r>
-        <w:rPr>
-          <w:color w:val="212121"/>
-          <w:spacing w:val="-2"/>
-        </w:rPr>
-        <w:t>, Serilog</w:t>
-      </w:r>
+      <w:proofErr w:type="spellEnd"/>
+      <w:r>
+        <w:rPr>
+          <w:color w:val="212121"/>
+          <w:spacing w:val="-2"/>
+        </w:rPr>
+        <w:t xml:space="preserve">, </w:t>
+      </w:r>
+      <w:proofErr w:type="spellStart"/>
+      <w:r>
+        <w:rPr>
+          <w:color w:val="212121"/>
+          <w:spacing w:val="-2"/>
+        </w:rPr>
+        <w:t>Serilog</w:t>
+      </w:r>
+      <w:proofErr w:type="spellEnd"/>
       <w:r>
         <w:rPr>
           <w:color w:val="212121"/>
@@ -3664,7 +3780,23 @@
           <w:color w:val="212121"/>
           <w:spacing w:val="-2"/>
         </w:rPr>
-        <w:t xml:space="preserve">Azure Function, VM, vNET, Cosmos DB, Azure App Service, Azure Application Gateway, </w:t>
+        <w:t xml:space="preserve">Azure Function, VM, </w:t>
+      </w:r>
+      <w:proofErr w:type="spellStart"/>
+      <w:r>
+        <w:rPr>
+          <w:color w:val="212121"/>
+          <w:spacing w:val="-2"/>
+        </w:rPr>
+        <w:t>vNET</w:t>
+      </w:r>
+      <w:proofErr w:type="spellEnd"/>
+      <w:r>
+        <w:rPr>
+          <w:color w:val="212121"/>
+          <w:spacing w:val="-2"/>
+        </w:rPr>
+        <w:t xml:space="preserve">, Cosmos DB, Azure App Service, Azure Application Gateway, </w:t>
       </w:r>
       <w:r>
         <w:rPr>
@@ -3752,12 +3884,21 @@
         </w:rPr>
         <w:t xml:space="preserve"> </w:t>
       </w:r>
-      <w:r>
-        <w:rPr>
-          <w:color w:val="212121"/>
-          <w:spacing w:val="-2"/>
-        </w:rPr>
-        <w:t>NopCommerce,</w:t>
+      <w:proofErr w:type="spellStart"/>
+      <w:r>
+        <w:rPr>
+          <w:color w:val="212121"/>
+          <w:spacing w:val="-2"/>
+        </w:rPr>
+        <w:t>NopCommerce</w:t>
+      </w:r>
+      <w:proofErr w:type="spellEnd"/>
+      <w:r>
+        <w:rPr>
+          <w:color w:val="212121"/>
+          <w:spacing w:val="-2"/>
+        </w:rPr>
+        <w:t>,</w:t>
       </w:r>
     </w:p>
     <w:p>
@@ -3828,11 +3969,19 @@
         </w:rPr>
         <w:t xml:space="preserve"> </w:t>
       </w:r>
-      <w:r>
-        <w:rPr>
-          <w:color w:val="212121"/>
-        </w:rPr>
-        <w:t>UnitTest,</w:t>
+      <w:proofErr w:type="spellStart"/>
+      <w:r>
+        <w:rPr>
+          <w:color w:val="212121"/>
+        </w:rPr>
+        <w:t>UnitTest</w:t>
+      </w:r>
+      <w:proofErr w:type="spellEnd"/>
+      <w:r>
+        <w:rPr>
+          <w:color w:val="212121"/>
+        </w:rPr>
+        <w:t>,</w:t>
       </w:r>
       <w:r>
         <w:rPr>
@@ -4192,11 +4341,19 @@
         </w:rPr>
         <w:t xml:space="preserve"> </w:t>
       </w:r>
-      <w:r>
-        <w:rPr>
-          <w:color w:val="212121"/>
-        </w:rPr>
-        <w:t>DotNetNuke,</w:t>
+      <w:proofErr w:type="spellStart"/>
+      <w:r>
+        <w:rPr>
+          <w:color w:val="212121"/>
+        </w:rPr>
+        <w:t>DotNetNuke</w:t>
+      </w:r>
+      <w:proofErr w:type="spellEnd"/>
+      <w:r>
+        <w:rPr>
+          <w:color w:val="212121"/>
+        </w:rPr>
+        <w:t>,</w:t>
       </w:r>
       <w:r>
         <w:rPr>
@@ -4332,11 +4489,19 @@
         </w:rPr>
         <w:t xml:space="preserve"> </w:t>
       </w:r>
-      <w:r>
-        <w:rPr>
-          <w:color w:val="212121"/>
-        </w:rPr>
-        <w:t>Hotgloo,</w:t>
+      <w:proofErr w:type="spellStart"/>
+      <w:r>
+        <w:rPr>
+          <w:color w:val="212121"/>
+        </w:rPr>
+        <w:t>Hotgloo</w:t>
+      </w:r>
+      <w:proofErr w:type="spellEnd"/>
+      <w:r>
+        <w:rPr>
+          <w:color w:val="212121"/>
+        </w:rPr>
+        <w:t>,</w:t>
       </w:r>
       <w:r>
         <w:rPr>
@@ -4543,13 +4708,41 @@
         <w:rPr>
           <w:color w:val="212121"/>
         </w:rPr>
-        <w:t>Development Project Management System (Trello, Agilezen)</w:t>
-      </w:r>
-      <w:r>
-        <w:rPr>
-          <w:color w:val="212121"/>
-        </w:rPr>
-        <w:t>, ElasticSearch, Redis Cache</w:t>
+        <w:t xml:space="preserve">Development Project Management System (Trello, </w:t>
+      </w:r>
+      <w:proofErr w:type="spellStart"/>
+      <w:r>
+        <w:rPr>
+          <w:color w:val="212121"/>
+        </w:rPr>
+        <w:t>Agilezen</w:t>
+      </w:r>
+      <w:proofErr w:type="spellEnd"/>
+      <w:r>
+        <w:rPr>
+          <w:color w:val="212121"/>
+        </w:rPr>
+        <w:t>)</w:t>
+      </w:r>
+      <w:r>
+        <w:rPr>
+          <w:color w:val="212121"/>
+        </w:rPr>
+        <w:t xml:space="preserve">, </w:t>
+      </w:r>
+      <w:proofErr w:type="spellStart"/>
+      <w:r>
+        <w:rPr>
+          <w:color w:val="212121"/>
+        </w:rPr>
+        <w:t>ElasticSearch</w:t>
+      </w:r>
+      <w:proofErr w:type="spellEnd"/>
+      <w:r>
+        <w:rPr>
+          <w:color w:val="212121"/>
+        </w:rPr>
+        <w:t>, Redis Cache</w:t>
       </w:r>
     </w:p>
     <w:p>
@@ -4821,7 +5014,7 @@
         <w:rPr>
           <w:b/>
         </w:rPr>
-        <w:t>Senior</w:t>
+        <w:t>Lead</w:t>
       </w:r>
       <w:r>
         <w:rPr>
@@ -4985,10 +5178,42 @@
         <w:t>D</w:t>
       </w:r>
       <w:r>
-        <w:t>esigning and developing module to send instant notification to different entity.</w:t>
-      </w:r>
-      <w:r>
-        <w:t xml:space="preserve"> Work on generate PDF report base on writing report and Dynamic report.</w:t>
+        <w:t xml:space="preserve">esigning and developing </w:t>
+      </w:r>
+      <w:proofErr w:type="gramStart"/>
+      <w:r>
+        <w:t>module</w:t>
+      </w:r>
+      <w:proofErr w:type="gramEnd"/>
+      <w:r>
+        <w:t xml:space="preserve"> to send instant notification to different </w:t>
+      </w:r>
+      <w:proofErr w:type="gramStart"/>
+      <w:r>
+        <w:t>entity</w:t>
+      </w:r>
+      <w:proofErr w:type="gramEnd"/>
+      <w:r>
+        <w:t>.</w:t>
+      </w:r>
+      <w:r>
+        <w:t xml:space="preserve"> Work on </w:t>
+      </w:r>
+      <w:proofErr w:type="gramStart"/>
+      <w:r>
+        <w:t>generate</w:t>
+      </w:r>
+      <w:proofErr w:type="gramEnd"/>
+      <w:r>
+        <w:t xml:space="preserve"> PDF report </w:t>
+      </w:r>
+      <w:proofErr w:type="gramStart"/>
+      <w:r>
+        <w:t>base</w:t>
+      </w:r>
+      <w:proofErr w:type="gramEnd"/>
+      <w:r>
+        <w:t xml:space="preserve"> on writing report and Dynamic report.</w:t>
       </w:r>
     </w:p>
     <w:p>
@@ -5004,7 +5229,39 @@
         <w:spacing w:before="2"/>
       </w:pPr>
       <w:r>
-        <w:t>Follow Agile methodologies and work closely with business unit to create technical stories in JIRA. Work on new project setup in .NET Platform, optimize codes and enhance performance as per the requirement set forth by enterprise architect. Work on developing different serverless solutions like Azure function, Lambda function in C#. Practice Test Driven Development and Design principles while developing codes. Use JIRA for tracking stories and work with scrum master to assign development tasks to fellow developers. Work with Development/testing, systems/infrastructure, and project teams to ensure continuous operations of the applications.</w:t>
+        <w:t xml:space="preserve">Follow Agile methodologies and work closely with business </w:t>
+      </w:r>
+      <w:proofErr w:type="gramStart"/>
+      <w:r>
+        <w:t>unit</w:t>
+      </w:r>
+      <w:proofErr w:type="gramEnd"/>
+      <w:r>
+        <w:t xml:space="preserve"> to create technical stories in JIRA. Work on </w:t>
+      </w:r>
+      <w:proofErr w:type="gramStart"/>
+      <w:r>
+        <w:t>new</w:t>
+      </w:r>
+      <w:proofErr w:type="gramEnd"/>
+      <w:r>
+        <w:t xml:space="preserve"> project setup </w:t>
+      </w:r>
+      <w:proofErr w:type="gramStart"/>
+      <w:r>
+        <w:t>in</w:t>
+      </w:r>
+      <w:proofErr w:type="gramEnd"/>
+      <w:r>
+        <w:t xml:space="preserve"> .NET Platform, optimize codes and enhance performance as per the </w:t>
+      </w:r>
+      <w:proofErr w:type="gramStart"/>
+      <w:r>
+        <w:t>requirement</w:t>
+      </w:r>
+      <w:proofErr w:type="gramEnd"/>
+      <w:r>
+        <w:t xml:space="preserve"> set forth by enterprise architect. Work on developing different serverless solutions like Azure function, Lambda function in C#. Practice Test Driven Development and Design principles while developing codes. Use JIRA for tracking stories and work with scrum master to assign development tasks to fellow developers. Work with Development/testing, systems/infrastructure, and project teams to ensure continuous operations of the applications.</w:t>
       </w:r>
     </w:p>
     <w:p>
@@ -5023,7 +5280,15 @@
         <w:t>Working on BRAC Audit Management System, BRAC Learning Centre Mess Inventory Management</w:t>
       </w:r>
       <w:r>
-        <w:t>, BRAC Aid Management (Manobik)</w:t>
+        <w:t>, BRAC Aid Management (</w:t>
+      </w:r>
+      <w:proofErr w:type="spellStart"/>
+      <w:r>
+        <w:t>Manobik</w:t>
+      </w:r>
+      <w:proofErr w:type="spellEnd"/>
+      <w:r>
+        <w:t>)</w:t>
       </w:r>
     </w:p>
     <w:p>
@@ -5045,7 +5310,15 @@
         <w:t>CORE,</w:t>
       </w:r>
       <w:r>
-        <w:t xml:space="preserve"> ASP.NET CORE WebApi,</w:t>
+        <w:t xml:space="preserve"> ASP.NET CORE </w:t>
+      </w:r>
+      <w:proofErr w:type="spellStart"/>
+      <w:r>
+        <w:t>WebApi</w:t>
+      </w:r>
+      <w:proofErr w:type="spellEnd"/>
+      <w:r>
+        <w:t>,</w:t>
       </w:r>
       <w:r>
         <w:t xml:space="preserve"> Xamarin, ASP.NET WEB API, ASP.NET MV</w:t>
@@ -5069,13 +5342,29 @@
         <w:t>,</w:t>
       </w:r>
       <w:r>
-        <w:t xml:space="preserve"> ORM (Entity Framework), ElasticSearch,</w:t>
+        <w:t xml:space="preserve"> ORM (Entity Framework), </w:t>
+      </w:r>
+      <w:proofErr w:type="spellStart"/>
+      <w:r>
+        <w:t>ElasticSearch</w:t>
+      </w:r>
+      <w:proofErr w:type="spellEnd"/>
+      <w:r>
+        <w:t>,</w:t>
       </w:r>
       <w:r>
         <w:t xml:space="preserve"> Redis Cache,</w:t>
       </w:r>
       <w:r>
-        <w:t xml:space="preserve"> JavaScript, jQuery, Ajax, XML, JSON, Razor, HTML/5, CSS/3, ChartJS, </w:t>
+        <w:t xml:space="preserve"> JavaScript, jQuery, Ajax, XML, JSON, Razor, HTML/5, CSS/3, </w:t>
+      </w:r>
+      <w:proofErr w:type="spellStart"/>
+      <w:r>
+        <w:t>ChartJS</w:t>
+      </w:r>
+      <w:proofErr w:type="spellEnd"/>
+      <w:r>
+        <w:t xml:space="preserve">, </w:t>
       </w:r>
       <w:r>
         <w:t>Google Chart</w:t>
@@ -5093,10 +5382,26 @@
         <w:t>,</w:t>
       </w:r>
       <w:r>
-        <w:t xml:space="preserve"> Syncfusion for Generate PDF Report,</w:t>
-      </w:r>
-      <w:r>
-        <w:t xml:space="preserve"> DataTables, Angular, Bootstrap, GIT, JIRA</w:t>
+        <w:t xml:space="preserve"> </w:t>
+      </w:r>
+      <w:proofErr w:type="spellStart"/>
+      <w:r>
+        <w:t>Syncfusion</w:t>
+      </w:r>
+      <w:proofErr w:type="spellEnd"/>
+      <w:r>
+        <w:t xml:space="preserve"> for Generate PDF Report,</w:t>
+      </w:r>
+      <w:r>
+        <w:t xml:space="preserve"> </w:t>
+      </w:r>
+      <w:proofErr w:type="spellStart"/>
+      <w:r>
+        <w:t>DataTables</w:t>
+      </w:r>
+      <w:proofErr w:type="spellEnd"/>
+      <w:r>
+        <w:t>, Angular, Bootstrap, GIT, JIRA</w:t>
       </w:r>
     </w:p>
     <w:p>
@@ -5177,11 +5482,19 @@
         </w:rPr>
         <w:t xml:space="preserve"> </w:t>
       </w:r>
-      <w:r>
-        <w:rPr>
-          <w:b/>
-        </w:rPr>
-        <w:t>PlacoVU,</w:t>
+      <w:proofErr w:type="spellStart"/>
+      <w:r>
+        <w:rPr>
+          <w:b/>
+        </w:rPr>
+        <w:t>PlacoVU</w:t>
+      </w:r>
+      <w:proofErr w:type="spellEnd"/>
+      <w:r>
+        <w:rPr>
+          <w:b/>
+        </w:rPr>
+        <w:t>,</w:t>
       </w:r>
       <w:r>
         <w:rPr>
@@ -5731,7 +6044,15 @@
         <w:t xml:space="preserve"> </w:t>
       </w:r>
       <w:r>
-        <w:t>interceptor and guard and bind the data in the table using ngFor attributes.</w:t>
+        <w:t xml:space="preserve">interceptor and guard and bind the data in the table using </w:t>
+      </w:r>
+      <w:proofErr w:type="spellStart"/>
+      <w:r>
+        <w:t>ngFor</w:t>
+      </w:r>
+      <w:proofErr w:type="spellEnd"/>
+      <w:r>
+        <w:t xml:space="preserve"> attributes.</w:t>
       </w:r>
     </w:p>
     <w:p>
@@ -6320,9 +6641,11 @@
         </w:rPr>
         <w:t xml:space="preserve"> </w:t>
       </w:r>
+      <w:proofErr w:type="gramStart"/>
       <w:r>
         <w:t>email</w:t>
       </w:r>
+      <w:proofErr w:type="gramEnd"/>
       <w:r>
         <w:rPr>
           <w:spacing w:val="-4"/>
@@ -6446,9 +6769,11 @@
         </w:rPr>
         <w:t xml:space="preserve"> </w:t>
       </w:r>
+      <w:proofErr w:type="gramStart"/>
       <w:r>
         <w:t>module</w:t>
       </w:r>
+      <w:proofErr w:type="gramEnd"/>
       <w:r>
         <w:rPr>
           <w:spacing w:val="-3"/>
@@ -6694,9 +7019,11 @@
         </w:rPr>
         <w:t xml:space="preserve"> </w:t>
       </w:r>
+      <w:proofErr w:type="gramStart"/>
       <w:r>
         <w:t>new</w:t>
       </w:r>
+      <w:proofErr w:type="gramEnd"/>
       <w:r>
         <w:rPr>
           <w:spacing w:val="-2"/>
@@ -6712,9 +7039,11 @@
         </w:rPr>
         <w:t xml:space="preserve"> </w:t>
       </w:r>
+      <w:proofErr w:type="gramStart"/>
       <w:r>
         <w:t>setup</w:t>
       </w:r>
+      <w:proofErr w:type="gramEnd"/>
       <w:r>
         <w:rPr>
           <w:spacing w:val="-5"/>
@@ -7123,7 +7452,15 @@
         <w:jc w:val="both"/>
       </w:pPr>
       <w:r>
-        <w:t>Highly involve in Virtual Machine, Application Gateway, Network Security Group, Virtual Network, DNS Zone, App Service Certificate, Recovery Service Vault, Azure Cosmos DB, SQL Database, Virtual Machine Scale Set,</w:t>
+        <w:t xml:space="preserve">Highly </w:t>
+      </w:r>
+      <w:proofErr w:type="gramStart"/>
+      <w:r>
+        <w:t>involve</w:t>
+      </w:r>
+      <w:proofErr w:type="gramEnd"/>
+      <w:r>
+        <w:t xml:space="preserve"> in Virtual Machine, Application Gateway, Network Security Group, Virtual Network, DNS Zone, App Service Certificate, Recovery Service Vault, Azure Cosmos DB, SQL Database, Virtual Machine Scale Set,</w:t>
       </w:r>
       <w:r>
         <w:rPr>
@@ -7185,9 +7522,11 @@
         </w:rPr>
         <w:t xml:space="preserve"> </w:t>
       </w:r>
+      <w:proofErr w:type="gramStart"/>
       <w:r>
         <w:t>configure</w:t>
       </w:r>
+      <w:proofErr w:type="gramEnd"/>
       <w:r>
         <w:rPr>
           <w:spacing w:val="-3"/>
@@ -7465,7 +7804,55 @@
         <w:t xml:space="preserve"> MongoDB,</w:t>
       </w:r>
       <w:r>
-        <w:t xml:space="preserve"> ORM (Entity Framework), ElasticSearch, Hadoop, JavaScript, jQuery, Ajax, XML, JSON, Razor, HTML/5, CSS/3, ChartJS, Highcharts, Kendo UI, JQGrid, DataTables, JQWidget, Angular, AngularJS, Facebook API, Bootstrap, Jenkins, GIT, Maven, JIRA</w:t>
+        <w:t xml:space="preserve"> ORM (Entity Framework), </w:t>
+      </w:r>
+      <w:proofErr w:type="spellStart"/>
+      <w:r>
+        <w:t>ElasticSearch</w:t>
+      </w:r>
+      <w:proofErr w:type="spellEnd"/>
+      <w:r>
+        <w:t xml:space="preserve">, Hadoop, JavaScript, jQuery, Ajax, XML, JSON, Razor, HTML/5, CSS/3, </w:t>
+      </w:r>
+      <w:proofErr w:type="spellStart"/>
+      <w:r>
+        <w:t>ChartJS</w:t>
+      </w:r>
+      <w:proofErr w:type="spellEnd"/>
+      <w:r>
+        <w:t xml:space="preserve">, </w:t>
+      </w:r>
+      <w:proofErr w:type="spellStart"/>
+      <w:r>
+        <w:t>Highcharts</w:t>
+      </w:r>
+      <w:proofErr w:type="spellEnd"/>
+      <w:r>
+        <w:t xml:space="preserve">, Kendo UI, </w:t>
+      </w:r>
+      <w:proofErr w:type="spellStart"/>
+      <w:r>
+        <w:t>JQGrid</w:t>
+      </w:r>
+      <w:proofErr w:type="spellEnd"/>
+      <w:r>
+        <w:t xml:space="preserve">, </w:t>
+      </w:r>
+      <w:proofErr w:type="spellStart"/>
+      <w:r>
+        <w:t>DataTables</w:t>
+      </w:r>
+      <w:proofErr w:type="spellEnd"/>
+      <w:r>
+        <w:t xml:space="preserve">, </w:t>
+      </w:r>
+      <w:proofErr w:type="spellStart"/>
+      <w:r>
+        <w:t>JQWidget</w:t>
+      </w:r>
+      <w:proofErr w:type="spellEnd"/>
+      <w:r>
+        <w:t>, Angular, AngularJS, Facebook API, Bootstrap, Jenkins, GIT, Maven, JIRA</w:t>
       </w:r>
     </w:p>
     <w:p>
@@ -7529,12 +7916,14 @@
         </w:rPr>
         <w:t xml:space="preserve"> </w:t>
       </w:r>
+      <w:proofErr w:type="spellStart"/>
       <w:r>
         <w:rPr>
           <w:b/>
         </w:rPr>
         <w:t>SoftwareGrid</w:t>
       </w:r>
+      <w:proofErr w:type="spellEnd"/>
       <w:r>
         <w:rPr>
           <w:b/>
@@ -7718,9 +8107,11 @@
         </w:rPr>
         <w:t xml:space="preserve"> </w:t>
       </w:r>
+      <w:proofErr w:type="gramStart"/>
       <w:r>
         <w:t>develop</w:t>
       </w:r>
+      <w:proofErr w:type="gramEnd"/>
       <w:r>
         <w:rPr>
           <w:spacing w:val="-3"/>
@@ -7861,7 +8252,15 @@
         <w:jc w:val="both"/>
       </w:pPr>
       <w:r>
-        <w:t>Designed and developed data integration process, Create or modify database table structure as per</w:t>
+        <w:t xml:space="preserve">Designed and developed data integration </w:t>
+      </w:r>
+      <w:proofErr w:type="gramStart"/>
+      <w:r>
+        <w:t>process</w:t>
+      </w:r>
+      <w:proofErr w:type="gramEnd"/>
+      <w:r>
+        <w:t>, Create or modify database table structure as per</w:t>
       </w:r>
       <w:r>
         <w:rPr>
@@ -8183,9 +8582,11 @@
         </w:tabs>
         <w:spacing w:before="1" w:line="279" w:lineRule="exact"/>
       </w:pPr>
+      <w:proofErr w:type="gramStart"/>
       <w:r>
         <w:t>Tested</w:t>
       </w:r>
+      <w:proofErr w:type="gramEnd"/>
       <w:r>
         <w:rPr>
           <w:spacing w:val="-6"/>
@@ -8219,11 +8620,19 @@
         </w:rPr>
         <w:t xml:space="preserve"> </w:t>
       </w:r>
-      <w:r>
-        <w:rPr>
-          <w:spacing w:val="-2"/>
-        </w:rPr>
-        <w:t>process.</w:t>
+      <w:proofErr w:type="gramStart"/>
+      <w:r>
+        <w:rPr>
+          <w:spacing w:val="-2"/>
+        </w:rPr>
+        <w:t>process</w:t>
+      </w:r>
+      <w:proofErr w:type="gramEnd"/>
+      <w:r>
+        <w:rPr>
+          <w:spacing w:val="-2"/>
+        </w:rPr>
+        <w:t>.</w:t>
       </w:r>
     </w:p>
     <w:p>
@@ -8445,8 +8854,13 @@
         </w:rPr>
         <w:t xml:space="preserve"> </w:t>
       </w:r>
-      <w:r>
-        <w:t>Highcharts,</w:t>
+      <w:proofErr w:type="spellStart"/>
+      <w:r>
+        <w:t>Highcharts</w:t>
+      </w:r>
+      <w:proofErr w:type="spellEnd"/>
+      <w:r>
+        <w:t>,</w:t>
       </w:r>
       <w:r>
         <w:rPr>
@@ -8472,8 +8886,13 @@
         </w:rPr>
         <w:t xml:space="preserve"> </w:t>
       </w:r>
-      <w:r>
-        <w:t>JQGrid,</w:t>
+      <w:proofErr w:type="spellStart"/>
+      <w:r>
+        <w:t>JQGrid</w:t>
+      </w:r>
+      <w:proofErr w:type="spellEnd"/>
+      <w:r>
+        <w:t>,</w:t>
       </w:r>
       <w:r>
         <w:rPr>
@@ -8481,8 +8900,13 @@
         </w:rPr>
         <w:t xml:space="preserve"> </w:t>
       </w:r>
-      <w:r>
-        <w:t>DataTables, Angular, AngularJS.</w:t>
+      <w:proofErr w:type="spellStart"/>
+      <w:r>
+        <w:t>DataTables</w:t>
+      </w:r>
+      <w:proofErr w:type="spellEnd"/>
+      <w:r>
+        <w:t>, Angular, AngularJS.</w:t>
       </w:r>
     </w:p>
     <w:p>
@@ -8533,12 +8957,14 @@
         </w:rPr>
         <w:t xml:space="preserve"> </w:t>
       </w:r>
+      <w:proofErr w:type="spellStart"/>
       <w:r>
         <w:rPr>
           <w:b/>
         </w:rPr>
         <w:t>TechnoVista</w:t>
       </w:r>
+      <w:proofErr w:type="spellEnd"/>
       <w:r>
         <w:rPr>
           <w:b/>
@@ -8847,7 +9273,15 @@
         <w:t xml:space="preserve"> </w:t>
       </w:r>
       <w:r>
-        <w:t>project, analyze business domain,</w:t>
+        <w:t xml:space="preserve">project, </w:t>
+      </w:r>
+      <w:proofErr w:type="gramStart"/>
+      <w:r>
+        <w:t>analyze</w:t>
+      </w:r>
+      <w:proofErr w:type="gramEnd"/>
+      <w:r>
+        <w:t xml:space="preserve"> business domain,</w:t>
       </w:r>
       <w:r>
         <w:rPr>
@@ -8907,9 +9341,11 @@
         <w:spacing w:before="2"/>
         <w:ind w:right="120"/>
       </w:pPr>
+      <w:proofErr w:type="gramStart"/>
       <w:r>
         <w:t>Learned</w:t>
       </w:r>
+      <w:proofErr w:type="gramEnd"/>
       <w:r>
         <w:rPr>
           <w:spacing w:val="40"/>
@@ -9034,7 +9470,15 @@
         <w:t xml:space="preserve"> </w:t>
       </w:r>
       <w:r>
-        <w:t>and implementing process.</w:t>
+        <w:t xml:space="preserve">and implementing </w:t>
+      </w:r>
+      <w:proofErr w:type="gramStart"/>
+      <w:r>
+        <w:t>process</w:t>
+      </w:r>
+      <w:proofErr w:type="gramEnd"/>
+      <w:r>
+        <w:t>.</w:t>
       </w:r>
     </w:p>
     <w:p>
@@ -9179,7 +9623,63 @@
         <w:jc w:val="both"/>
       </w:pPr>
       <w:r>
-        <w:t>Technologies: Visual Studio, ASP.NET 3.5/4, ASP.NET WEB API, ASP.NET MVC 3/4/5, SQL Server, MySql, ORM (Entity Framework), PHP(Codeigniter), Elasticsearch, JavaScript, jQuery, Ajax, XML, JSON, Razor, HTML/5, CSS/3, Highcharts, Kendo UI, JQGrid, DataTables, JQWidget, KnockOutJS, AngularJS.</w:t>
+        <w:t xml:space="preserve">Technologies: Visual Studio, ASP.NET 3.5/4, ASP.NET WEB API, ASP.NET MVC 3/4/5, SQL Server, </w:t>
+      </w:r>
+      <w:proofErr w:type="spellStart"/>
+      <w:r>
+        <w:t>MySql</w:t>
+      </w:r>
+      <w:proofErr w:type="spellEnd"/>
+      <w:r>
+        <w:t>, ORM (Entity Framework), PHP(</w:t>
+      </w:r>
+      <w:proofErr w:type="spellStart"/>
+      <w:r>
+        <w:t>Codeigniter</w:t>
+      </w:r>
+      <w:proofErr w:type="spellEnd"/>
+      <w:r>
+        <w:t xml:space="preserve">), Elasticsearch, JavaScript, jQuery, Ajax, XML, JSON, Razor, HTML/5, CSS/3, </w:t>
+      </w:r>
+      <w:proofErr w:type="spellStart"/>
+      <w:r>
+        <w:t>Highcharts</w:t>
+      </w:r>
+      <w:proofErr w:type="spellEnd"/>
+      <w:r>
+        <w:t xml:space="preserve">, Kendo UI, </w:t>
+      </w:r>
+      <w:proofErr w:type="spellStart"/>
+      <w:r>
+        <w:t>JQGrid</w:t>
+      </w:r>
+      <w:proofErr w:type="spellEnd"/>
+      <w:r>
+        <w:t xml:space="preserve">, </w:t>
+      </w:r>
+      <w:proofErr w:type="spellStart"/>
+      <w:r>
+        <w:t>DataTables</w:t>
+      </w:r>
+      <w:proofErr w:type="spellEnd"/>
+      <w:r>
+        <w:t xml:space="preserve">, </w:t>
+      </w:r>
+      <w:proofErr w:type="spellStart"/>
+      <w:r>
+        <w:t>JQWidget</w:t>
+      </w:r>
+      <w:proofErr w:type="spellEnd"/>
+      <w:r>
+        <w:t xml:space="preserve">, </w:t>
+      </w:r>
+      <w:proofErr w:type="spellStart"/>
+      <w:r>
+        <w:t>KnockOutJS</w:t>
+      </w:r>
+      <w:proofErr w:type="spellEnd"/>
+      <w:r>
+        <w:t>, AngularJS.</w:t>
       </w:r>
     </w:p>
     <w:p>
@@ -10061,7 +10561,55 @@
         <w:t xml:space="preserve"> </w:t>
       </w:r>
       <w:r>
-        <w:t>Server, MySql, ORM (Entity Framework), PHP(Codeigniter), JavaScript, jQuery, Ajax, XML, JSON, Razor, HTML/5, CSS/3, Highcharts, JQGrid, DataTables, JQWidget.</w:t>
+        <w:t xml:space="preserve">Server, </w:t>
+      </w:r>
+      <w:proofErr w:type="spellStart"/>
+      <w:r>
+        <w:t>MySql</w:t>
+      </w:r>
+      <w:proofErr w:type="spellEnd"/>
+      <w:r>
+        <w:t>, ORM (Entity Framework), PHP(</w:t>
+      </w:r>
+      <w:proofErr w:type="spellStart"/>
+      <w:r>
+        <w:t>Codeigniter</w:t>
+      </w:r>
+      <w:proofErr w:type="spellEnd"/>
+      <w:r>
+        <w:t xml:space="preserve">), JavaScript, jQuery, Ajax, XML, JSON, Razor, HTML/5, CSS/3, </w:t>
+      </w:r>
+      <w:proofErr w:type="spellStart"/>
+      <w:r>
+        <w:t>Highcharts</w:t>
+      </w:r>
+      <w:proofErr w:type="spellEnd"/>
+      <w:r>
+        <w:t xml:space="preserve">, </w:t>
+      </w:r>
+      <w:proofErr w:type="spellStart"/>
+      <w:r>
+        <w:t>JQGrid</w:t>
+      </w:r>
+      <w:proofErr w:type="spellEnd"/>
+      <w:r>
+        <w:t xml:space="preserve">, </w:t>
+      </w:r>
+      <w:proofErr w:type="spellStart"/>
+      <w:r>
+        <w:t>DataTables</w:t>
+      </w:r>
+      <w:proofErr w:type="spellEnd"/>
+      <w:r>
+        <w:t xml:space="preserve">, </w:t>
+      </w:r>
+      <w:proofErr w:type="spellStart"/>
+      <w:r>
+        <w:t>JQWidget</w:t>
+      </w:r>
+      <w:proofErr w:type="spellEnd"/>
+      <w:r>
+        <w:t>.</w:t>
       </w:r>
     </w:p>
     <w:p>
@@ -10111,12 +10659,14 @@
         </w:rPr>
         <w:t xml:space="preserve"> </w:t>
       </w:r>
+      <w:proofErr w:type="spellStart"/>
       <w:r>
         <w:rPr>
           <w:b/>
         </w:rPr>
         <w:t>Regfire</w:t>
       </w:r>
+      <w:proofErr w:type="spellEnd"/>
       <w:r>
         <w:rPr>
           <w:b/>
@@ -10531,8 +11081,13 @@
         </w:rPr>
         <w:t xml:space="preserve"> </w:t>
       </w:r>
-      <w:r>
-        <w:t>supervisor, assisted</w:t>
+      <w:proofErr w:type="gramStart"/>
+      <w:r>
+        <w:t>supervisor</w:t>
+      </w:r>
+      <w:proofErr w:type="gramEnd"/>
+      <w:r>
+        <w:t>, assisted</w:t>
       </w:r>
       <w:r>
         <w:rPr>
@@ -10568,7 +11123,15 @@
         <w:t xml:space="preserve"> </w:t>
       </w:r>
       <w:r>
-        <w:t>development, learned new tools and help them to implement.</w:t>
+        <w:t xml:space="preserve">development, learned new tools and </w:t>
+      </w:r>
+      <w:proofErr w:type="gramStart"/>
+      <w:r>
+        <w:t>help</w:t>
+      </w:r>
+      <w:proofErr w:type="gramEnd"/>
+      <w:r>
+        <w:t xml:space="preserve"> them to implement.</w:t>
       </w:r>
     </w:p>
     <w:p>
@@ -11000,6 +11563,7 @@
         </w:rPr>
         <w:t xml:space="preserve"> </w:t>
       </w:r>
+      <w:proofErr w:type="gramStart"/>
       <w:r>
         <w:t>are</w:t>
       </w:r>
@@ -11012,6 +11576,7 @@
       <w:r>
         <w:t>existed</w:t>
       </w:r>
+      <w:proofErr w:type="gramEnd"/>
       <w:r>
         <w:rPr>
           <w:spacing w:val="-3"/>
@@ -11057,9 +11622,11 @@
           <w:tab w:val="left" w:pos="836"/>
         </w:tabs>
       </w:pPr>
+      <w:proofErr w:type="gramStart"/>
       <w:r>
         <w:t>Participated</w:t>
       </w:r>
+      <w:proofErr w:type="gramEnd"/>
       <w:r>
         <w:rPr>
           <w:spacing w:val="-7"/>
@@ -11311,17 +11878,62 @@
         </w:rPr>
         <w:t xml:space="preserve"> </w:t>
       </w:r>
-      <w:r>
-        <w:t>MySql,</w:t>
-      </w:r>
-      <w:r>
-        <w:rPr>
-          <w:spacing w:val="-2"/>
-        </w:rPr>
-        <w:t xml:space="preserve"> </w:t>
-      </w:r>
-      <w:r>
-        <w:t>ORM (Entity Framework), PHP(Codeigniter), JavaScript, jQuery, Ajax, XML, JSON, Razor, HTML/5, CSS/3, Highcharts, JQGrid, DataTables, JQWidget.</w:t>
+      <w:proofErr w:type="spellStart"/>
+      <w:r>
+        <w:t>MySql</w:t>
+      </w:r>
+      <w:proofErr w:type="spellEnd"/>
+      <w:r>
+        <w:t>,</w:t>
+      </w:r>
+      <w:r>
+        <w:rPr>
+          <w:spacing w:val="-2"/>
+        </w:rPr>
+        <w:t xml:space="preserve"> </w:t>
+      </w:r>
+      <w:r>
+        <w:t>ORM (Entity Framework), PHP(</w:t>
+      </w:r>
+      <w:proofErr w:type="spellStart"/>
+      <w:r>
+        <w:t>Codeigniter</w:t>
+      </w:r>
+      <w:proofErr w:type="spellEnd"/>
+      <w:r>
+        <w:t xml:space="preserve">), JavaScript, jQuery, Ajax, XML, JSON, Razor, HTML/5, CSS/3, </w:t>
+      </w:r>
+      <w:proofErr w:type="spellStart"/>
+      <w:r>
+        <w:t>Highcharts</w:t>
+      </w:r>
+      <w:proofErr w:type="spellEnd"/>
+      <w:r>
+        <w:t xml:space="preserve">, </w:t>
+      </w:r>
+      <w:proofErr w:type="spellStart"/>
+      <w:r>
+        <w:t>JQGrid</w:t>
+      </w:r>
+      <w:proofErr w:type="spellEnd"/>
+      <w:r>
+        <w:t xml:space="preserve">, </w:t>
+      </w:r>
+      <w:proofErr w:type="spellStart"/>
+      <w:r>
+        <w:t>DataTables</w:t>
+      </w:r>
+      <w:proofErr w:type="spellEnd"/>
+      <w:r>
+        <w:t xml:space="preserve">, </w:t>
+      </w:r>
+      <w:proofErr w:type="spellStart"/>
+      <w:r>
+        <w:t>JQWidget</w:t>
+      </w:r>
+      <w:proofErr w:type="spellEnd"/>
+      <w:r>
+        <w:t>.</w:t>
       </w:r>
     </w:p>
     <w:p>
@@ -11366,12 +11978,14 @@
         </w:rPr>
         <w:t xml:space="preserve"> </w:t>
       </w:r>
+      <w:proofErr w:type="spellStart"/>
       <w:r>
         <w:rPr>
           <w:b/>
         </w:rPr>
         <w:t>Mashiur</w:t>
       </w:r>
+      <w:proofErr w:type="spellEnd"/>
       <w:r>
         <w:rPr>
           <w:b/>
@@ -11887,9 +12501,11 @@
         </w:rPr>
         <w:t xml:space="preserve"> </w:t>
       </w:r>
+      <w:proofErr w:type="gramStart"/>
       <w:r>
         <w:t>site</w:t>
       </w:r>
+      <w:proofErr w:type="gramEnd"/>
       <w:r>
         <w:rPr>
           <w:spacing w:val="-2"/>
@@ -12087,7 +12703,36 @@
         <w:t xml:space="preserve"> </w:t>
       </w:r>
       <w:r>
-        <w:t>Framework), JavaScript, jQuery, Ajax, XML, JSON, Razor, HTML, CSS, JQGrid, DataTables, DotNetNuke(DNN).</w:t>
+        <w:t xml:space="preserve">Framework), JavaScript, jQuery, Ajax, XML, JSON, Razor, HTML, CSS, </w:t>
+      </w:r>
+      <w:proofErr w:type="spellStart"/>
+      <w:r>
+        <w:t>JQGrid</w:t>
+      </w:r>
+      <w:proofErr w:type="spellEnd"/>
+      <w:r>
+        <w:t xml:space="preserve">, </w:t>
+      </w:r>
+      <w:proofErr w:type="spellStart"/>
+      <w:r>
+        <w:t>DataTables</w:t>
+      </w:r>
+      <w:proofErr w:type="spellEnd"/>
+      <w:r>
+        <w:t xml:space="preserve">, </w:t>
+      </w:r>
+      <w:proofErr w:type="spellStart"/>
+      <w:proofErr w:type="gramStart"/>
+      <w:r>
+        <w:t>DotNetNuke</w:t>
+      </w:r>
+      <w:proofErr w:type="spellEnd"/>
+      <w:r>
+        <w:t>(</w:t>
+      </w:r>
+      <w:proofErr w:type="gramEnd"/>
+      <w:r>
+        <w:t>DNN).</w:t>
       </w:r>
     </w:p>
     <w:p>
@@ -12378,8 +13023,13 @@
         </w:rPr>
         <w:t xml:space="preserve"> </w:t>
       </w:r>
-      <w:r>
-        <w:t>IsDB-</w:t>
+      <w:proofErr w:type="spellStart"/>
+      <w:r>
+        <w:t>IsDB</w:t>
+      </w:r>
+      <w:proofErr w:type="spellEnd"/>
+      <w:r>
+        <w:t>-</w:t>
       </w:r>
       <w:r>
         <w:rPr>
@@ -12765,9 +13415,11 @@
         </w:rPr>
         <w:t xml:space="preserve"> </w:t>
       </w:r>
+      <w:proofErr w:type="gramStart"/>
       <w:r>
         <w:t>friendly</w:t>
       </w:r>
+      <w:proofErr w:type="gramEnd"/>
       <w:r>
         <w:rPr>
           <w:spacing w:val="-3"/>
@@ -12884,9 +13536,11 @@
         </w:rPr>
         <w:t xml:space="preserve"> </w:t>
       </w:r>
+      <w:proofErr w:type="gramStart"/>
       <w:r>
         <w:t>direction</w:t>
       </w:r>
+      <w:proofErr w:type="gramEnd"/>
       <w:r>
         <w:rPr>
           <w:spacing w:val="-5"/>
@@ -13131,12 +13785,14 @@
         </w:rPr>
         <w:t xml:space="preserve"> </w:t>
       </w:r>
+      <w:proofErr w:type="gramStart"/>
       <w:r>
         <w:rPr>
           <w:spacing w:val="-2"/>
         </w:rPr>
         <w:t>client</w:t>
       </w:r>
+      <w:proofErr w:type="gramEnd"/>
     </w:p>
     <w:sectPr>
       <w:pgSz w:w="11910" w:h="16840"/>
@@ -13148,7 +13804,7 @@
 </file>
 
 <file path=word/numbering.xml><?xml version="1.0" encoding="utf-8"?>
-<w:numbering xmlns:wpc="http://schemas.microsoft.com/office/word/2010/wordprocessingCanvas" xmlns:cx="http://schemas.microsoft.com/office/drawing/2014/chartex" xmlns:cx1="http://schemas.microsoft.com/office/drawing/2015/9/8/chartex" xmlns:cx2="http://schemas.microsoft.com/office/drawing/2015/10/21/chartex" xmlns:cx3="http://schemas.microsoft.com/office/drawing/2016/5/9/chartex" xmlns:cx4="http://schemas.microsoft.com/office/drawing/2016/5/10/chartex" xmlns:cx5="http://schemas.microsoft.com/office/drawing/2016/5/11/chartex" xmlns:cx6="http://schemas.microsoft.com/office/drawing/2016/5/12/chartex" xmlns:cx7="http://schemas.microsoft.com/office/drawing/2016/5/13/chartex" xmlns:cx8="http://schemas.microsoft.com/office/drawing/2016/5/14/chartex" xmlns:mc="http://schemas.openxmlformats.org/markup-compatibility/2006" xmlns:aink="http://schemas.microsoft.com/office/drawing/2016/ink" xmlns:am3d="http://schemas.microsoft.com/office/drawing/2017/model3d" xmlns:o="urn:schemas-microsoft-com:office:office" xmlns:oel="http://schemas.microsoft.com/office/2019/extlst" xmlns:r="http://schemas.openxmlformats.org/officeDocument/2006/relationships" xmlns:m="http://schemas.openxmlformats.org/officeDocument/2006/math" xmlns:v="urn:schemas-microsoft-com:vml" xmlns:wp14="http://schemas.microsoft.com/office/word/2010/wordprocessingDrawing" xmlns:wp="http://schemas.openxmlformats.org/drawingml/2006/wordprocessingDrawing" xmlns:w10="urn:schemas-microsoft-com:office:word" xmlns:w="http://schemas.openxmlformats.org/wordprocessingml/2006/main" xmlns:w14="http://schemas.microsoft.com/office/word/2010/wordml" xmlns:w15="http://schemas.microsoft.com/office/word/2012/wordml" xmlns:w16cex="http://schemas.microsoft.com/office/word/2018/wordml/cex" xmlns:w16cid="http://schemas.microsoft.com/office/word/2016/wordml/cid" xmlns:w16="http://schemas.microsoft.com/office/word/2018/wordml" xmlns:w16du="http://schemas.microsoft.com/office/word/2023/wordml/word16du" xmlns:w16sdtdh="http://schemas.microsoft.com/office/word/2020/wordml/sdtdatahash" xmlns:w16se="http://schemas.microsoft.com/office/word/2015/wordml/symex" xmlns:wpg="http://schemas.microsoft.com/office/word/2010/wordprocessingGroup" xmlns:wpi="http://schemas.microsoft.com/office/word/2010/wordprocessingInk" xmlns:wne="http://schemas.microsoft.com/office/word/2006/wordml" xmlns:wps="http://schemas.microsoft.com/office/word/2010/wordprocessingShape" mc:Ignorable="w14 w15 w16se w16cid w16 w16cex w16sdtdh w16du wp14">
+<w:numbering xmlns:wpc="http://schemas.microsoft.com/office/word/2010/wordprocessingCanvas" xmlns:cx="http://schemas.microsoft.com/office/drawing/2014/chartex" xmlns:cx1="http://schemas.microsoft.com/office/drawing/2015/9/8/chartex" xmlns:cx2="http://schemas.microsoft.com/office/drawing/2015/10/21/chartex" xmlns:cx3="http://schemas.microsoft.com/office/drawing/2016/5/9/chartex" xmlns:cx4="http://schemas.microsoft.com/office/drawing/2016/5/10/chartex" xmlns:cx5="http://schemas.microsoft.com/office/drawing/2016/5/11/chartex" xmlns:cx6="http://schemas.microsoft.com/office/drawing/2016/5/12/chartex" xmlns:cx7="http://schemas.microsoft.com/office/drawing/2016/5/13/chartex" xmlns:cx8="http://schemas.microsoft.com/office/drawing/2016/5/14/chartex" xmlns:mc="http://schemas.openxmlformats.org/markup-compatibility/2006" xmlns:aink="http://schemas.microsoft.com/office/drawing/2016/ink" xmlns:am3d="http://schemas.microsoft.com/office/drawing/2017/model3d" xmlns:o="urn:schemas-microsoft-com:office:office" xmlns:oel="http://schemas.microsoft.com/office/2019/extlst" xmlns:r="http://schemas.openxmlformats.org/officeDocument/2006/relationships" xmlns:m="http://schemas.openxmlformats.org/officeDocument/2006/math" xmlns:v="urn:schemas-microsoft-com:vml" xmlns:wp14="http://schemas.microsoft.com/office/word/2010/wordprocessingDrawing" xmlns:wp="http://schemas.openxmlformats.org/drawingml/2006/wordprocessingDrawing" xmlns:w10="urn:schemas-microsoft-com:office:word" xmlns:w="http://schemas.openxmlformats.org/wordprocessingml/2006/main" xmlns:w14="http://schemas.microsoft.com/office/word/2010/wordml" xmlns:w15="http://schemas.microsoft.com/office/word/2012/wordml" xmlns:w16cex="http://schemas.microsoft.com/office/word/2018/wordml/cex" xmlns:w16cid="http://schemas.microsoft.com/office/word/2016/wordml/cid" xmlns:w16="http://schemas.microsoft.com/office/word/2018/wordml" xmlns:w16du="http://schemas.microsoft.com/office/word/2023/wordml/word16du" xmlns:w16sdtdh="http://schemas.microsoft.com/office/word/2020/wordml/sdtdatahash" xmlns:w16sdtfl="http://schemas.microsoft.com/office/word/2024/wordml/sdtformatlock" xmlns:w16se="http://schemas.microsoft.com/office/word/2015/wordml/symex" xmlns:wpg="http://schemas.microsoft.com/office/word/2010/wordprocessingGroup" xmlns:wpi="http://schemas.microsoft.com/office/word/2010/wordprocessingInk" xmlns:wne="http://schemas.microsoft.com/office/word/2006/wordml" xmlns:wps="http://schemas.microsoft.com/office/word/2010/wordprocessingShape" mc:Ignorable="w14 w15 w16se w16cid w16 w16cex w16sdtdh w16sdtfl w16du wp14">
   <w:abstractNum w:abstractNumId="0" w15:restartNumberingAfterBreak="0">
     <w:nsid w:val="056515C3"/>
     <w:multiLevelType w:val="hybridMultilevel"/>
@@ -13657,7 +14313,7 @@
 </file>
 
 <file path=word/styles.xml><?xml version="1.0" encoding="utf-8"?>
-<w:styles xmlns:mc="http://schemas.openxmlformats.org/markup-compatibility/2006" xmlns:r="http://schemas.openxmlformats.org/officeDocument/2006/relationships" xmlns:w="http://schemas.openxmlformats.org/wordprocessingml/2006/main" xmlns:w14="http://schemas.microsoft.com/office/word/2010/wordml" xmlns:w15="http://schemas.microsoft.com/office/word/2012/wordml" xmlns:w16cex="http://schemas.microsoft.com/office/word/2018/wordml/cex" xmlns:w16cid="http://schemas.microsoft.com/office/word/2016/wordml/cid" xmlns:w16="http://schemas.microsoft.com/office/word/2018/wordml" xmlns:w16du="http://schemas.microsoft.com/office/word/2023/wordml/word16du" xmlns:w16sdtdh="http://schemas.microsoft.com/office/word/2020/wordml/sdtdatahash" xmlns:w16se="http://schemas.microsoft.com/office/word/2015/wordml/symex" mc:Ignorable="w14 w15 w16se w16cid w16 w16cex w16sdtdh w16du">
+<w:styles xmlns:mc="http://schemas.openxmlformats.org/markup-compatibility/2006" xmlns:r="http://schemas.openxmlformats.org/officeDocument/2006/relationships" xmlns:w="http://schemas.openxmlformats.org/wordprocessingml/2006/main" xmlns:w14="http://schemas.microsoft.com/office/word/2010/wordml" xmlns:w15="http://schemas.microsoft.com/office/word/2012/wordml" xmlns:w16cex="http://schemas.microsoft.com/office/word/2018/wordml/cex" xmlns:w16cid="http://schemas.microsoft.com/office/word/2016/wordml/cid" xmlns:w16="http://schemas.microsoft.com/office/word/2018/wordml" xmlns:w16du="http://schemas.microsoft.com/office/word/2023/wordml/word16du" xmlns:w16sdtdh="http://schemas.microsoft.com/office/word/2020/wordml/sdtdatahash" xmlns:w16sdtfl="http://schemas.microsoft.com/office/word/2024/wordml/sdtformatlock" xmlns:w16se="http://schemas.microsoft.com/office/word/2015/wordml/symex" mc:Ignorable="w14 w15 w16se w16cid w16 w16cex w16sdtdh w16sdtfl w16du">
   <w:docDefaults>
     <w:rPrDefault>
       <w:rPr>
